--- a/books/Black Rose - Deadwood Wildhunt 1st Edition.docx
+++ b/books/Black Rose - Deadwood Wildhunt 1st Edition.docx
@@ -2328,7 +2328,7 @@
                 <w:sz w:val="16"/>
                 <w:szCs w:val="16"/>
               </w:rPr>
-              <w:t>0</w:t>
+              <w:t>1</w:t>
             </w:r>
           </w:p>
         </w:tc>
@@ -5753,7 +5753,23 @@
                 <w:sz w:val="18"/>
                 <w:szCs w:val="18"/>
               </w:rPr>
-              <w:t>, Mount (Deadwood Wolf)</w:t>
+              <w:t>, Mount (</w:t>
+            </w:r>
+            <w:r>
+              <w:rPr>
+                <w:rFonts w:ascii="Times New Roman" w:hAnsi="Times New Roman" w:cs="Times New Roman"/>
+                <w:sz w:val="18"/>
+                <w:szCs w:val="18"/>
+              </w:rPr>
+              <w:t>Bog</w:t>
+            </w:r>
+            <w:r>
+              <w:rPr>
+                <w:rFonts w:ascii="Times New Roman" w:hAnsi="Times New Roman" w:cs="Times New Roman"/>
+                <w:sz w:val="18"/>
+                <w:szCs w:val="18"/>
+              </w:rPr>
+              <w:t xml:space="preserve"> Wolf)</w:t>
             </w:r>
           </w:p>
         </w:tc>

--- a/books/Black Rose - Deadwood Wildhunt 1st Edition.docx
+++ b/books/Black Rose - Deadwood Wildhunt 1st Edition.docx
@@ -6449,7 +6449,7 @@
                 <w:sz w:val="18"/>
                 <w:szCs w:val="18"/>
               </w:rPr>
-              <w:t>10</w:t>
+              <w:t>9</w:t>
             </w:r>
           </w:p>
         </w:tc>
@@ -7887,7 +7887,7 @@
                 <w:sz w:val="18"/>
                 <w:szCs w:val="18"/>
               </w:rPr>
-              <w:t>4</w:t>
+              <w:t>3</w:t>
             </w:r>
           </w:p>
         </w:tc>

--- a/books/Black Rose - Deadwood Wildhunt 1st Edition.docx
+++ b/books/Black Rose - Deadwood Wildhunt 1st Edition.docx
@@ -43,7 +43,7 @@
           <w:sz w:val="18"/>
           <w:szCs w:val="18"/>
         </w:rPr>
-        <w:t xml:space="preserve">The Deadwood Wildhunt is a savage yet strangely noble race of elven barbarians, ruling over the decaying swamps of the Deadwood with a brutal code of </w:t>
+        <w:t xml:space="preserve">The Deadwood Wildhunt is a </w:t>
       </w:r>
       <w:r>
         <w:rPr>
@@ -53,7 +53,7 @@
           <w:sz w:val="18"/>
           <w:szCs w:val="18"/>
         </w:rPr>
-        <w:t>honour</w:t>
+        <w:t>savage and noble</w:t>
       </w:r>
       <w:r>
         <w:rPr>
@@ -63,7 +63,149 @@
           <w:sz w:val="18"/>
           <w:szCs w:val="18"/>
         </w:rPr>
-        <w:t xml:space="preserve">. Led by the iron-fisted Queen of Black Roses, they serve two ancient gods—Manu, the Moon God of shadows and fate, and Soni, the Sun Goddess of fire and judgment. These twin deities demand unceasing bloodshed, but their worshippers see this not as mindless slaughter, but as a sacred duty—a balance between life and death, light and darkness. The Deadwood elves, though fierce and merciless in battle, hold a grim reverence for the cycles of nature and the eternal dance between the gods. Their queen is both revered and feared, a tyrant who wields the power of the divine to keep her people bound to their violent faith. In her rule, </w:t>
+        <w:t xml:space="preserve"> race of elven barbarians, ruling over the decaying swamps of the Deadwood with a brutal code of </w:t>
+      </w:r>
+      <w:r>
+        <w:rPr>
+          <w:rFonts w:ascii="Times New Roman" w:hAnsi="Times New Roman" w:cs="Times New Roman"/>
+          <w:i/>
+          <w:iCs/>
+          <w:sz w:val="18"/>
+          <w:szCs w:val="18"/>
+        </w:rPr>
+        <w:t>honour</w:t>
+      </w:r>
+      <w:r>
+        <w:rPr>
+          <w:rFonts w:ascii="Times New Roman" w:hAnsi="Times New Roman" w:cs="Times New Roman"/>
+          <w:i/>
+          <w:iCs/>
+          <w:sz w:val="18"/>
+          <w:szCs w:val="18"/>
+        </w:rPr>
+        <w:t xml:space="preserve">. Led by the </w:t>
+      </w:r>
+      <w:r>
+        <w:rPr>
+          <w:rFonts w:ascii="Times New Roman" w:hAnsi="Times New Roman" w:cs="Times New Roman"/>
+          <w:i/>
+          <w:iCs/>
+          <w:sz w:val="18"/>
+          <w:szCs w:val="18"/>
+        </w:rPr>
+        <w:t>capricious</w:t>
+      </w:r>
+      <w:r>
+        <w:rPr>
+          <w:rFonts w:ascii="Times New Roman" w:hAnsi="Times New Roman" w:cs="Times New Roman"/>
+          <w:i/>
+          <w:iCs/>
+          <w:sz w:val="18"/>
+          <w:szCs w:val="18"/>
+        </w:rPr>
+        <w:t xml:space="preserve"> Queen of Black Roses, they serve two ancient gods—Manu, the Moon God of shadows and fate, and Soni, the Sun Goddess of fire and judgment. These twin deities demand unceasing bloodshed</w:t>
+      </w:r>
+      <w:r>
+        <w:rPr>
+          <w:rFonts w:ascii="Times New Roman" w:hAnsi="Times New Roman" w:cs="Times New Roman"/>
+          <w:i/>
+          <w:iCs/>
+          <w:sz w:val="18"/>
+          <w:szCs w:val="18"/>
+        </w:rPr>
+        <w:t xml:space="preserve">; </w:t>
+      </w:r>
+      <w:r>
+        <w:rPr>
+          <w:rFonts w:ascii="Times New Roman" w:hAnsi="Times New Roman" w:cs="Times New Roman"/>
+          <w:i/>
+          <w:iCs/>
+          <w:sz w:val="18"/>
+          <w:szCs w:val="18"/>
+        </w:rPr>
+        <w:t xml:space="preserve">their worshippers </w:t>
+      </w:r>
+      <w:r>
+        <w:rPr>
+          <w:rFonts w:ascii="Times New Roman" w:hAnsi="Times New Roman" w:cs="Times New Roman"/>
+          <w:i/>
+          <w:iCs/>
+          <w:sz w:val="18"/>
+          <w:szCs w:val="18"/>
+        </w:rPr>
+        <w:t>viewing</w:t>
+      </w:r>
+      <w:r>
+        <w:rPr>
+          <w:rFonts w:ascii="Times New Roman" w:hAnsi="Times New Roman" w:cs="Times New Roman"/>
+          <w:i/>
+          <w:iCs/>
+          <w:sz w:val="18"/>
+          <w:szCs w:val="18"/>
+        </w:rPr>
+        <w:t xml:space="preserve"> this not as mindless slaughter, but as a sacred duty—a balance between life and death, </w:t>
+      </w:r>
+      <w:proofErr w:type="gramStart"/>
+      <w:r>
+        <w:rPr>
+          <w:rFonts w:ascii="Times New Roman" w:hAnsi="Times New Roman" w:cs="Times New Roman"/>
+          <w:i/>
+          <w:iCs/>
+          <w:sz w:val="18"/>
+          <w:szCs w:val="18"/>
+        </w:rPr>
+        <w:t>light</w:t>
+      </w:r>
+      <w:proofErr w:type="gramEnd"/>
+      <w:r>
+        <w:rPr>
+          <w:rFonts w:ascii="Times New Roman" w:hAnsi="Times New Roman" w:cs="Times New Roman"/>
+          <w:i/>
+          <w:iCs/>
+          <w:sz w:val="18"/>
+          <w:szCs w:val="18"/>
+        </w:rPr>
+        <w:t xml:space="preserve"> and darkness. The Deadwood elves, though fierce and merciless in battle, hold a grim reverence for the cycles of nature and the eternal dance between the gods. Their queen is both </w:t>
+      </w:r>
+      <w:r>
+        <w:rPr>
+          <w:rFonts w:ascii="Times New Roman" w:hAnsi="Times New Roman" w:cs="Times New Roman"/>
+          <w:i/>
+          <w:iCs/>
+          <w:sz w:val="18"/>
+          <w:szCs w:val="18"/>
+        </w:rPr>
+        <w:t>loved</w:t>
+      </w:r>
+      <w:r>
+        <w:rPr>
+          <w:rFonts w:ascii="Times New Roman" w:hAnsi="Times New Roman" w:cs="Times New Roman"/>
+          <w:i/>
+          <w:iCs/>
+          <w:sz w:val="18"/>
+          <w:szCs w:val="18"/>
+        </w:rPr>
+        <w:t xml:space="preserve"> and feared, a tyrant who wields the power of the divine to keep her people bound to </w:t>
+      </w:r>
+      <w:r>
+        <w:rPr>
+          <w:rFonts w:ascii="Times New Roman" w:hAnsi="Times New Roman" w:cs="Times New Roman"/>
+          <w:i/>
+          <w:iCs/>
+          <w:sz w:val="18"/>
+          <w:szCs w:val="18"/>
+        </w:rPr>
+        <w:t>this</w:t>
+      </w:r>
+      <w:r>
+        <w:rPr>
+          <w:rFonts w:ascii="Times New Roman" w:hAnsi="Times New Roman" w:cs="Times New Roman"/>
+          <w:i/>
+          <w:iCs/>
+          <w:sz w:val="18"/>
+          <w:szCs w:val="18"/>
+        </w:rPr>
+        <w:t xml:space="preserve"> violent faith. In her rule, </w:t>
       </w:r>
       <w:r>
         <w:rPr>
@@ -105,7 +247,7 @@
           <w:sz w:val="18"/>
           <w:szCs w:val="18"/>
         </w:rPr>
-        <w:t xml:space="preserve">In the depths of the swamp, the Deadwood Wildhunt strikes with terrifying precision. Their warbands are a blur of speed and savage force, with riflemen who fire from the cover of twisted trees and spearmen who emerge like wraiths from the murk. They fight as one with the swamp, using its gloom and tangled terrain to ambush enemies who dare trespass. But it is their light cavalry, mounted on gaunt, feral wolves, that are most feared. These riders are the guardians of the Deadwood, hunting down invaders and lost </w:t>
+        <w:t xml:space="preserve">In the depths of the swamp, the Deadwood Wildhunt strikes with terrifying precision. Their warbands are a blur of speed and savage force, with </w:t>
       </w:r>
       <w:r>
         <w:rPr>
@@ -115,7 +257,7 @@
           <w:sz w:val="18"/>
           <w:szCs w:val="18"/>
         </w:rPr>
-        <w:t>travellers</w:t>
+        <w:t xml:space="preserve">the </w:t>
       </w:r>
       <w:r>
         <w:rPr>
@@ -125,7 +267,7 @@
           <w:sz w:val="18"/>
           <w:szCs w:val="18"/>
         </w:rPr>
-        <w:t xml:space="preserve"> alike, dragging them back to face judgment in the name of Manu and Soni. Captives are given a grim choice—fight for their lives in sacred rituals or be offered as sacrifices beneath the twin lights of </w:t>
+        <w:t>crack</w:t>
       </w:r>
       <w:r>
         <w:rPr>
@@ -135,7 +277,7 @@
           <w:sz w:val="18"/>
           <w:szCs w:val="18"/>
         </w:rPr>
-        <w:t>Moon or Sun</w:t>
+        <w:t xml:space="preserve"> of </w:t>
       </w:r>
       <w:r>
         <w:rPr>
@@ -145,7 +287,7 @@
           <w:sz w:val="18"/>
           <w:szCs w:val="18"/>
         </w:rPr>
-        <w:t xml:space="preserve">. Yet, despite their savage ways, the Wildhunt holds an unshakable </w:t>
+        <w:t>rifle</w:t>
       </w:r>
       <w:r>
         <w:rPr>
@@ -155,7 +297,7 @@
           <w:sz w:val="18"/>
           <w:szCs w:val="18"/>
         </w:rPr>
-        <w:t>armour</w:t>
+        <w:t xml:space="preserve"> fire</w:t>
       </w:r>
       <w:r>
         <w:rPr>
@@ -165,7 +307,149 @@
           <w:sz w:val="18"/>
           <w:szCs w:val="18"/>
         </w:rPr>
-        <w:t xml:space="preserve"> in their bloodstained faith, seeing themselves as custodians of a terrible, sacred balance between life and death.</w:t>
+        <w:t xml:space="preserve"> from the cover of twisted trees and spearmen who emerge like wraiths from the murk. They fight as one with the swamp, using its gloom and tangled terrain to ambush enemies who dare trespass. But it is their light cavalry, mounted on gaunt, feral wolves, that are most feared. These riders are the guardians of the Deadwood, hunting down invaders and lost </w:t>
+      </w:r>
+      <w:r>
+        <w:rPr>
+          <w:rFonts w:ascii="Times New Roman" w:hAnsi="Times New Roman" w:cs="Times New Roman"/>
+          <w:i/>
+          <w:iCs/>
+          <w:sz w:val="18"/>
+          <w:szCs w:val="18"/>
+        </w:rPr>
+        <w:t>travellers</w:t>
+      </w:r>
+      <w:r>
+        <w:rPr>
+          <w:rFonts w:ascii="Times New Roman" w:hAnsi="Times New Roman" w:cs="Times New Roman"/>
+          <w:i/>
+          <w:iCs/>
+          <w:sz w:val="18"/>
+          <w:szCs w:val="18"/>
+        </w:rPr>
+        <w:t xml:space="preserve"> alike, dragging them back to face judgment </w:t>
+      </w:r>
+      <w:r>
+        <w:rPr>
+          <w:rFonts w:ascii="Times New Roman" w:hAnsi="Times New Roman" w:cs="Times New Roman"/>
+          <w:i/>
+          <w:iCs/>
+          <w:sz w:val="18"/>
+          <w:szCs w:val="18"/>
+        </w:rPr>
+        <w:t xml:space="preserve">before </w:t>
+      </w:r>
+      <w:r>
+        <w:rPr>
+          <w:rFonts w:ascii="Times New Roman" w:hAnsi="Times New Roman" w:cs="Times New Roman"/>
+          <w:i/>
+          <w:iCs/>
+          <w:sz w:val="18"/>
+          <w:szCs w:val="18"/>
+        </w:rPr>
+        <w:t xml:space="preserve">Manu and Soni. Captives </w:t>
+      </w:r>
+      <w:proofErr w:type="gramStart"/>
+      <w:r>
+        <w:rPr>
+          <w:rFonts w:ascii="Times New Roman" w:hAnsi="Times New Roman" w:cs="Times New Roman"/>
+          <w:i/>
+          <w:iCs/>
+          <w:sz w:val="18"/>
+          <w:szCs w:val="18"/>
+        </w:rPr>
+        <w:t>are given</w:t>
+      </w:r>
+      <w:proofErr w:type="gramEnd"/>
+      <w:r>
+        <w:rPr>
+          <w:rFonts w:ascii="Times New Roman" w:hAnsi="Times New Roman" w:cs="Times New Roman"/>
+          <w:i/>
+          <w:iCs/>
+          <w:sz w:val="18"/>
+          <w:szCs w:val="18"/>
+        </w:rPr>
+        <w:t xml:space="preserve"> a grim choice—fight for their lives in </w:t>
+      </w:r>
+      <w:r>
+        <w:rPr>
+          <w:rFonts w:ascii="Times New Roman" w:hAnsi="Times New Roman" w:cs="Times New Roman"/>
+          <w:i/>
+          <w:iCs/>
+          <w:sz w:val="18"/>
+          <w:szCs w:val="18"/>
+        </w:rPr>
+        <w:t>a blood duel</w:t>
+      </w:r>
+      <w:r>
+        <w:rPr>
+          <w:rFonts w:ascii="Times New Roman" w:hAnsi="Times New Roman" w:cs="Times New Roman"/>
+          <w:i/>
+          <w:iCs/>
+          <w:sz w:val="18"/>
+          <w:szCs w:val="18"/>
+        </w:rPr>
+        <w:t xml:space="preserve"> or be offered as sacrifices beneath the twin lights of </w:t>
+      </w:r>
+      <w:r>
+        <w:rPr>
+          <w:rFonts w:ascii="Times New Roman" w:hAnsi="Times New Roman" w:cs="Times New Roman"/>
+          <w:i/>
+          <w:iCs/>
+          <w:sz w:val="18"/>
+          <w:szCs w:val="18"/>
+        </w:rPr>
+        <w:t>moon or sun</w:t>
+      </w:r>
+      <w:r>
+        <w:rPr>
+          <w:rFonts w:ascii="Times New Roman" w:hAnsi="Times New Roman" w:cs="Times New Roman"/>
+          <w:i/>
+          <w:iCs/>
+          <w:sz w:val="18"/>
+          <w:szCs w:val="18"/>
+        </w:rPr>
+        <w:t xml:space="preserve">. Yet, despite their savage ways, the Wildhunt holds an unshakable </w:t>
+      </w:r>
+      <w:r>
+        <w:rPr>
+          <w:rFonts w:ascii="Times New Roman" w:hAnsi="Times New Roman" w:cs="Times New Roman"/>
+          <w:i/>
+          <w:iCs/>
+          <w:sz w:val="18"/>
+          <w:szCs w:val="18"/>
+        </w:rPr>
+        <w:t>position</w:t>
+      </w:r>
+      <w:r>
+        <w:rPr>
+          <w:rFonts w:ascii="Times New Roman" w:hAnsi="Times New Roman" w:cs="Times New Roman"/>
+          <w:i/>
+          <w:iCs/>
+          <w:sz w:val="18"/>
+          <w:szCs w:val="18"/>
+        </w:rPr>
+        <w:t xml:space="preserve"> in their bloodstained faith, seeing themselves as custodians of a terrible</w:t>
+      </w:r>
+      <w:r>
+        <w:rPr>
+          <w:rFonts w:ascii="Times New Roman" w:hAnsi="Times New Roman" w:cs="Times New Roman"/>
+          <w:i/>
+          <w:iCs/>
+          <w:sz w:val="18"/>
+          <w:szCs w:val="18"/>
+        </w:rPr>
+        <w:t xml:space="preserve"> – yet blessed, </w:t>
+      </w:r>
+      <w:r>
+        <w:rPr>
+          <w:rFonts w:ascii="Times New Roman" w:hAnsi="Times New Roman" w:cs="Times New Roman"/>
+          <w:i/>
+          <w:iCs/>
+          <w:sz w:val="18"/>
+          <w:szCs w:val="18"/>
+        </w:rPr>
+        <w:t>balance between life and death.</w:t>
       </w:r>
     </w:p>
     <w:p>
@@ -223,7 +507,25 @@
           <w:sz w:val="18"/>
           <w:szCs w:val="18"/>
         </w:rPr>
-        <w:t xml:space="preserve"> can be fielded as one of three distinct </w:t>
+        <w:t xml:space="preserve"> can </w:t>
+      </w:r>
+      <w:proofErr w:type="gramStart"/>
+      <w:r>
+        <w:rPr>
+          <w:rFonts w:ascii="Times New Roman" w:hAnsi="Times New Roman" w:cs="Times New Roman"/>
+          <w:sz w:val="18"/>
+          <w:szCs w:val="18"/>
+        </w:rPr>
+        <w:t>be fielded</w:t>
+      </w:r>
+      <w:proofErr w:type="gramEnd"/>
+      <w:r>
+        <w:rPr>
+          <w:rFonts w:ascii="Times New Roman" w:hAnsi="Times New Roman" w:cs="Times New Roman"/>
+          <w:sz w:val="18"/>
+          <w:szCs w:val="18"/>
+        </w:rPr>
+        <w:t xml:space="preserve"> as one of three distinct </w:t>
       </w:r>
       <w:r>
         <w:rPr>
@@ -291,7 +593,7 @@
           <w:sz w:val="18"/>
           <w:szCs w:val="18"/>
         </w:rPr>
-        <w:t xml:space="preserve">The Host of Black Roses </w:t>
+        <w:t xml:space="preserve">The Host </w:t>
       </w:r>
       <w:r>
         <w:rPr>
@@ -301,7 +603,7 @@
           <w:sz w:val="18"/>
           <w:szCs w:val="18"/>
         </w:rPr>
-        <w:t>are</w:t>
+        <w:t xml:space="preserve">are those </w:t>
       </w:r>
       <w:r>
         <w:rPr>
@@ -311,7 +613,7 @@
           <w:sz w:val="18"/>
           <w:szCs w:val="18"/>
         </w:rPr>
-        <w:t xml:space="preserve"> sworn to the will of their tyrannical Queen of Black Roses, whose beauty is matched only by her cruelty. Clad in dark </w:t>
+        <w:t>bound</w:t>
       </w:r>
       <w:r>
         <w:rPr>
@@ -321,7 +623,7 @@
           <w:sz w:val="18"/>
           <w:szCs w:val="18"/>
         </w:rPr>
-        <w:t xml:space="preserve">armour </w:t>
+        <w:t xml:space="preserve"> to the Queen of Black </w:t>
       </w:r>
       <w:r>
         <w:rPr>
@@ -331,7 +633,211 @@
           <w:sz w:val="18"/>
           <w:szCs w:val="18"/>
         </w:rPr>
-        <w:t>adorned with blood-stained roses, they ride into battle on massive black wolves, their howls echoing through the twilight like a death knell. The Host's warriors fight with savage precision, their spears striking with the force of vengeance as they carve through enemies, driven by the Queen’s ruthless ambition and the ancient oaths they cannot break. Though noble in their purpose, they are feared across the land, for where the Host of Black Roses rides, the scent of death follows.</w:t>
+        <w:t>Roses</w:t>
+      </w:r>
+      <w:r>
+        <w:rPr>
+          <w:rFonts w:ascii="Times New Roman" w:hAnsi="Times New Roman" w:cs="Times New Roman"/>
+          <w:i/>
+          <w:iCs/>
+          <w:sz w:val="18"/>
+          <w:szCs w:val="18"/>
+        </w:rPr>
+        <w:t xml:space="preserve"> by</w:t>
+      </w:r>
+      <w:r>
+        <w:rPr>
+          <w:rFonts w:ascii="Times New Roman" w:hAnsi="Times New Roman" w:cs="Times New Roman"/>
+          <w:i/>
+          <w:iCs/>
+          <w:sz w:val="18"/>
+          <w:szCs w:val="18"/>
+        </w:rPr>
+        <w:t xml:space="preserve"> vow</w:t>
+      </w:r>
+      <w:r>
+        <w:rPr>
+          <w:rFonts w:ascii="Times New Roman" w:hAnsi="Times New Roman" w:cs="Times New Roman"/>
+          <w:i/>
+          <w:iCs/>
+          <w:sz w:val="18"/>
+          <w:szCs w:val="18"/>
+        </w:rPr>
+        <w:t>.</w:t>
+      </w:r>
+      <w:r>
+        <w:rPr>
+          <w:rFonts w:ascii="Times New Roman" w:hAnsi="Times New Roman" w:cs="Times New Roman"/>
+          <w:i/>
+          <w:iCs/>
+          <w:sz w:val="18"/>
+          <w:szCs w:val="18"/>
+        </w:rPr>
+        <w:t xml:space="preserve"> Clad in dark </w:t>
+      </w:r>
+      <w:r>
+        <w:rPr>
+          <w:rFonts w:ascii="Times New Roman" w:hAnsi="Times New Roman" w:cs="Times New Roman"/>
+          <w:i/>
+          <w:iCs/>
+          <w:sz w:val="18"/>
+          <w:szCs w:val="18"/>
+        </w:rPr>
+        <w:t>wolfskins</w:t>
+      </w:r>
+      <w:r>
+        <w:rPr>
+          <w:rFonts w:ascii="Times New Roman" w:hAnsi="Times New Roman" w:cs="Times New Roman"/>
+          <w:i/>
+          <w:iCs/>
+          <w:sz w:val="18"/>
+          <w:szCs w:val="18"/>
+        </w:rPr>
+        <w:t xml:space="preserve"> </w:t>
+      </w:r>
+      <w:r>
+        <w:rPr>
+          <w:rFonts w:ascii="Times New Roman" w:hAnsi="Times New Roman" w:cs="Times New Roman"/>
+          <w:i/>
+          <w:iCs/>
+          <w:sz w:val="18"/>
+          <w:szCs w:val="18"/>
+        </w:rPr>
+        <w:t xml:space="preserve">adorned with blood-stained </w:t>
+      </w:r>
+      <w:r>
+        <w:rPr>
+          <w:rFonts w:ascii="Times New Roman" w:hAnsi="Times New Roman" w:cs="Times New Roman"/>
+          <w:i/>
+          <w:iCs/>
+          <w:sz w:val="18"/>
+          <w:szCs w:val="18"/>
+        </w:rPr>
+        <w:t>rose threading</w:t>
+      </w:r>
+      <w:r>
+        <w:rPr>
+          <w:rFonts w:ascii="Times New Roman" w:hAnsi="Times New Roman" w:cs="Times New Roman"/>
+          <w:i/>
+          <w:iCs/>
+          <w:sz w:val="18"/>
+          <w:szCs w:val="18"/>
+        </w:rPr>
+        <w:t xml:space="preserve">, they ride into battle on massive black wolves, their howls echoing through the twilight like a death </w:t>
+      </w:r>
+      <w:r>
+        <w:rPr>
+          <w:rFonts w:ascii="Times New Roman" w:hAnsi="Times New Roman" w:cs="Times New Roman"/>
+          <w:i/>
+          <w:iCs/>
+          <w:sz w:val="18"/>
+          <w:szCs w:val="18"/>
+        </w:rPr>
+        <w:t>scream</w:t>
+      </w:r>
+      <w:r>
+        <w:rPr>
+          <w:rFonts w:ascii="Times New Roman" w:hAnsi="Times New Roman" w:cs="Times New Roman"/>
+          <w:i/>
+          <w:iCs/>
+          <w:sz w:val="18"/>
+          <w:szCs w:val="18"/>
+        </w:rPr>
+        <w:t xml:space="preserve">. The Host's warriors fight with savage precision, their spears striking with the force of vengeance as they carve through enemies, driven by the Queen’s ruthless ambition and the ancient oaths they cannot break. Though noble in their </w:t>
+      </w:r>
+      <w:r>
+        <w:rPr>
+          <w:rFonts w:ascii="Times New Roman" w:hAnsi="Times New Roman" w:cs="Times New Roman"/>
+          <w:i/>
+          <w:iCs/>
+          <w:sz w:val="18"/>
+          <w:szCs w:val="18"/>
+        </w:rPr>
+        <w:t>upholding of their word</w:t>
+      </w:r>
+      <w:r>
+        <w:rPr>
+          <w:rFonts w:ascii="Times New Roman" w:hAnsi="Times New Roman" w:cs="Times New Roman"/>
+          <w:i/>
+          <w:iCs/>
+          <w:sz w:val="18"/>
+          <w:szCs w:val="18"/>
+        </w:rPr>
+        <w:t xml:space="preserve">, they </w:t>
+      </w:r>
+      <w:proofErr w:type="gramStart"/>
+      <w:r>
+        <w:rPr>
+          <w:rFonts w:ascii="Times New Roman" w:hAnsi="Times New Roman" w:cs="Times New Roman"/>
+          <w:i/>
+          <w:iCs/>
+          <w:sz w:val="18"/>
+          <w:szCs w:val="18"/>
+        </w:rPr>
+        <w:t>are feared</w:t>
+      </w:r>
+      <w:proofErr w:type="gramEnd"/>
+      <w:r>
+        <w:rPr>
+          <w:rFonts w:ascii="Times New Roman" w:hAnsi="Times New Roman" w:cs="Times New Roman"/>
+          <w:i/>
+          <w:iCs/>
+          <w:sz w:val="18"/>
+          <w:szCs w:val="18"/>
+        </w:rPr>
+        <w:t xml:space="preserve"> across the </w:t>
+      </w:r>
+      <w:r>
+        <w:rPr>
+          <w:rFonts w:ascii="Times New Roman" w:hAnsi="Times New Roman" w:cs="Times New Roman"/>
+          <w:i/>
+          <w:iCs/>
+          <w:sz w:val="18"/>
+          <w:szCs w:val="18"/>
+        </w:rPr>
+        <w:t>bogs.</w:t>
+      </w:r>
+      <w:r>
+        <w:rPr>
+          <w:rFonts w:ascii="Times New Roman" w:hAnsi="Times New Roman" w:cs="Times New Roman"/>
+          <w:i/>
+          <w:iCs/>
+          <w:sz w:val="18"/>
+          <w:szCs w:val="18"/>
+        </w:rPr>
+        <w:t xml:space="preserve"> </w:t>
+      </w:r>
+      <w:r>
+        <w:rPr>
+          <w:rFonts w:ascii="Times New Roman" w:hAnsi="Times New Roman" w:cs="Times New Roman"/>
+          <w:i/>
+          <w:iCs/>
+          <w:sz w:val="18"/>
+          <w:szCs w:val="18"/>
+        </w:rPr>
+        <w:t xml:space="preserve">It </w:t>
+      </w:r>
+      <w:proofErr w:type="gramStart"/>
+      <w:r>
+        <w:rPr>
+          <w:rFonts w:ascii="Times New Roman" w:hAnsi="Times New Roman" w:cs="Times New Roman"/>
+          <w:i/>
+          <w:iCs/>
+          <w:sz w:val="18"/>
+          <w:szCs w:val="18"/>
+        </w:rPr>
+        <w:t>is said</w:t>
+      </w:r>
+      <w:proofErr w:type="gramEnd"/>
+      <w:r>
+        <w:rPr>
+          <w:rFonts w:ascii="Times New Roman" w:hAnsi="Times New Roman" w:cs="Times New Roman"/>
+          <w:i/>
+          <w:iCs/>
+          <w:sz w:val="18"/>
+          <w:szCs w:val="18"/>
+        </w:rPr>
+        <w:t xml:space="preserve"> where the Host of Black Roses rides, the scent of death follows.</w:t>
       </w:r>
     </w:p>
     <w:p>
@@ -417,7 +923,69 @@
           <w:sz w:val="18"/>
           <w:szCs w:val="18"/>
         </w:rPr>
-        <w:t xml:space="preserve">The Mooncult of Manu are bound to the will of a reclusive caste of lunar priests, whose eerie chants echo beneath the pale light of the moon. Steeped in the dark magic of prophecy, the cult’s warriors are guided by visions of blood-soaked futures, each step in battle foretold by the whispers of their god. With lunar sorcery, they summon spectral </w:t>
+        <w:t xml:space="preserve">The Mooncult of Manu are bound to the will of a reclusive caste of lunar priests, whose eerie chants echo beneath the pale light of the moon. </w:t>
+      </w:r>
+      <w:r>
+        <w:rPr>
+          <w:rFonts w:ascii="Times New Roman" w:hAnsi="Times New Roman" w:cs="Times New Roman"/>
+          <w:i/>
+          <w:iCs/>
+          <w:sz w:val="18"/>
+          <w:szCs w:val="18"/>
+        </w:rPr>
+        <w:t>Touched by</w:t>
+      </w:r>
+      <w:r>
+        <w:rPr>
+          <w:rFonts w:ascii="Times New Roman" w:hAnsi="Times New Roman" w:cs="Times New Roman"/>
+          <w:i/>
+          <w:iCs/>
+          <w:sz w:val="18"/>
+          <w:szCs w:val="18"/>
+        </w:rPr>
+        <w:t xml:space="preserve"> the </w:t>
+      </w:r>
+      <w:r>
+        <w:rPr>
+          <w:rFonts w:ascii="Times New Roman" w:hAnsi="Times New Roman" w:cs="Times New Roman"/>
+          <w:i/>
+          <w:iCs/>
+          <w:sz w:val="18"/>
+          <w:szCs w:val="18"/>
+        </w:rPr>
+        <w:t>magic</w:t>
+      </w:r>
+      <w:r>
+        <w:rPr>
+          <w:rFonts w:ascii="Times New Roman" w:hAnsi="Times New Roman" w:cs="Times New Roman"/>
+          <w:i/>
+          <w:iCs/>
+          <w:sz w:val="18"/>
+          <w:szCs w:val="18"/>
+        </w:rPr>
+        <w:t xml:space="preserve"> of prophecy, the cult’s warriors </w:t>
+      </w:r>
+      <w:proofErr w:type="gramStart"/>
+      <w:r>
+        <w:rPr>
+          <w:rFonts w:ascii="Times New Roman" w:hAnsi="Times New Roman" w:cs="Times New Roman"/>
+          <w:i/>
+          <w:iCs/>
+          <w:sz w:val="18"/>
+          <w:szCs w:val="18"/>
+        </w:rPr>
+        <w:t>are guided</w:t>
+      </w:r>
+      <w:proofErr w:type="gramEnd"/>
+      <w:r>
+        <w:rPr>
+          <w:rFonts w:ascii="Times New Roman" w:hAnsi="Times New Roman" w:cs="Times New Roman"/>
+          <w:i/>
+          <w:iCs/>
+          <w:sz w:val="18"/>
+          <w:szCs w:val="18"/>
+        </w:rPr>
+        <w:t xml:space="preserve"> by visions of blood-soaked futures, each step in battle foretold by the whispers of their god. With lunar sorcery, they summon spectral </w:t>
       </w:r>
       <w:r>
         <w:rPr>
@@ -555,7 +1123,7 @@
           <w:sz w:val="18"/>
           <w:szCs w:val="18"/>
         </w:rPr>
-        <w:t xml:space="preserve"> to a ruthless cult of sharpshooters, their rifles blazing like the merciless rays of their Sun Goddess. Each shot is a prayer of flame, as their bullets, dipped in sacred oils, ignite their enemies in roaring infernos, turning the battlefield into a pyre of scorched earth. They fight with relentless </w:t>
+        <w:t xml:space="preserve"> to a </w:t>
       </w:r>
       <w:r>
         <w:rPr>
@@ -565,7 +1133,27 @@
           <w:sz w:val="18"/>
           <w:szCs w:val="18"/>
         </w:rPr>
-        <w:t>precision, believing that the fires they unleash are the purifying wrath of Soni, burning away all who stand in defiance of her blazing will. For the Sunfires, victory is not just in death, but in the searing light of judgment that leaves nothing but ash in their wake.</w:t>
+        <w:t>secret</w:t>
+      </w:r>
+      <w:r>
+        <w:rPr>
+          <w:rFonts w:ascii="Times New Roman" w:hAnsi="Times New Roman" w:cs="Times New Roman"/>
+          <w:i/>
+          <w:iCs/>
+          <w:sz w:val="18"/>
+          <w:szCs w:val="18"/>
+        </w:rPr>
+        <w:t xml:space="preserve"> cult of sharpshooters, their rifles blazing like the merciless rays of their Sun Goddess. Each shot is a prayer of flame, as their bullets, dipped in sacred oils, ignite their enemies in roaring infernos, turning the battlefield into a pyre of scorched earth. They fight with relentless precision, believing that the fires they </w:t>
+      </w:r>
+      <w:r>
+        <w:rPr>
+          <w:rFonts w:ascii="Times New Roman" w:hAnsi="Times New Roman" w:cs="Times New Roman"/>
+          <w:i/>
+          <w:iCs/>
+          <w:sz w:val="18"/>
+          <w:szCs w:val="18"/>
+        </w:rPr>
+        <w:t>unleash are the purifying wrath of Soni, burning away all who stand in defiance of her blazing will. For the Sunfires, victory is not just in death, but in the searing light of judgment that leaves nothing but ash in their wake.</w:t>
       </w:r>
     </w:p>
     <w:p>
@@ -1504,7 +2092,25 @@
                 <w:sz w:val="16"/>
                 <w:szCs w:val="16"/>
               </w:rPr>
-              <w:t>Penetration 1, Two-handed</w:t>
+              <w:t xml:space="preserve">Penetration </w:t>
+            </w:r>
+            <w:proofErr w:type="gramStart"/>
+            <w:r>
+              <w:rPr>
+                <w:rFonts w:ascii="Times New Roman" w:hAnsi="Times New Roman" w:cs="Times New Roman"/>
+                <w:sz w:val="16"/>
+                <w:szCs w:val="16"/>
+              </w:rPr>
+              <w:t>1</w:t>
+            </w:r>
+            <w:proofErr w:type="gramEnd"/>
+            <w:r>
+              <w:rPr>
+                <w:rFonts w:ascii="Times New Roman" w:hAnsi="Times New Roman" w:cs="Times New Roman"/>
+                <w:sz w:val="16"/>
+                <w:szCs w:val="16"/>
+              </w:rPr>
+              <w:t>, Two-handed</w:t>
             </w:r>
           </w:p>
         </w:tc>
@@ -2064,7 +2670,25 @@
                 <w:sz w:val="16"/>
                 <w:szCs w:val="16"/>
               </w:rPr>
-              <w:t xml:space="preserve">Penetration 1, </w:t>
+              <w:t xml:space="preserve">Penetration </w:t>
+            </w:r>
+            <w:proofErr w:type="gramStart"/>
+            <w:r>
+              <w:rPr>
+                <w:rFonts w:ascii="Times New Roman" w:hAnsi="Times New Roman" w:cs="Times New Roman"/>
+                <w:sz w:val="16"/>
+                <w:szCs w:val="16"/>
+              </w:rPr>
+              <w:t>1</w:t>
+            </w:r>
+            <w:proofErr w:type="gramEnd"/>
+            <w:r>
+              <w:rPr>
+                <w:rFonts w:ascii="Times New Roman" w:hAnsi="Times New Roman" w:cs="Times New Roman"/>
+                <w:sz w:val="16"/>
+                <w:szCs w:val="16"/>
+              </w:rPr>
+              <w:t xml:space="preserve">, </w:t>
             </w:r>
             <w:r>
               <w:rPr>
@@ -2178,7 +2802,25 @@
                 <w:sz w:val="16"/>
                 <w:szCs w:val="16"/>
               </w:rPr>
-              <w:t xml:space="preserve">Penetration 1, </w:t>
+              <w:t xml:space="preserve">Penetration </w:t>
+            </w:r>
+            <w:proofErr w:type="gramStart"/>
+            <w:r>
+              <w:rPr>
+                <w:rFonts w:ascii="Times New Roman" w:hAnsi="Times New Roman" w:cs="Times New Roman"/>
+                <w:sz w:val="16"/>
+                <w:szCs w:val="16"/>
+              </w:rPr>
+              <w:t>1</w:t>
+            </w:r>
+            <w:proofErr w:type="gramEnd"/>
+            <w:r>
+              <w:rPr>
+                <w:rFonts w:ascii="Times New Roman" w:hAnsi="Times New Roman" w:cs="Times New Roman"/>
+                <w:sz w:val="16"/>
+                <w:szCs w:val="16"/>
+              </w:rPr>
+              <w:t xml:space="preserve">, </w:t>
             </w:r>
             <w:r>
               <w:rPr>
@@ -2570,8 +3212,18 @@
                 <w:sz w:val="16"/>
                 <w:szCs w:val="16"/>
               </w:rPr>
-              <w:t>Burn 1</w:t>
-            </w:r>
+              <w:t xml:space="preserve">Burn </w:t>
+            </w:r>
+            <w:proofErr w:type="gramStart"/>
+            <w:r>
+              <w:rPr>
+                <w:rFonts w:ascii="Times New Roman" w:hAnsi="Times New Roman" w:cs="Times New Roman"/>
+                <w:sz w:val="16"/>
+                <w:szCs w:val="16"/>
+              </w:rPr>
+              <w:t>1</w:t>
+            </w:r>
+            <w:proofErr w:type="gramEnd"/>
           </w:p>
         </w:tc>
       </w:tr>
@@ -2668,8 +3320,18 @@
                 <w:sz w:val="16"/>
                 <w:szCs w:val="16"/>
               </w:rPr>
-              <w:t>Burn 1</w:t>
-            </w:r>
+              <w:t xml:space="preserve">Burn </w:t>
+            </w:r>
+            <w:proofErr w:type="gramStart"/>
+            <w:r>
+              <w:rPr>
+                <w:rFonts w:ascii="Times New Roman" w:hAnsi="Times New Roman" w:cs="Times New Roman"/>
+                <w:sz w:val="16"/>
+                <w:szCs w:val="16"/>
+              </w:rPr>
+              <w:t>1</w:t>
+            </w:r>
+            <w:proofErr w:type="gramEnd"/>
           </w:p>
         </w:tc>
       </w:tr>
@@ -2681,6 +3343,7 @@
           <w:rFonts w:ascii="Times New Roman" w:hAnsi="Times New Roman" w:cs="Times New Roman"/>
           <w:b/>
           <w:bCs/>
+          <w:noProof/>
           <w:sz w:val="18"/>
           <w:szCs w:val="18"/>
         </w:rPr>
@@ -2697,82 +3360,109 @@
           <w:szCs w:val="18"/>
         </w:rPr>
       </w:pPr>
+      <w:r>
+        <w:rPr>
+          <w:rFonts w:ascii="Times New Roman" w:hAnsi="Times New Roman" w:cs="Times New Roman"/>
+          <w:b/>
+          <w:bCs/>
+          <w:noProof/>
+          <w:sz w:val="18"/>
+          <w:szCs w:val="18"/>
+        </w:rPr>
+        <w:drawing>
+          <wp:inline distT="0" distB="0" distL="0" distR="0" wp14:anchorId="48C0E712" wp14:editId="27EB9933">
+            <wp:extent cx="1980000" cy="1980000"/>
+            <wp:effectExtent l="0" t="0" r="1270" b="1270"/>
+            <wp:docPr id="728856923" name="Picture 1" descr="A person riding a wolf in a forest&#10;&#10;Description automatically generated"/>
+            <wp:cNvGraphicFramePr>
+              <a:graphicFrameLocks xmlns:a="http://schemas.openxmlformats.org/drawingml/2006/main" noChangeAspect="1"/>
+            </wp:cNvGraphicFramePr>
+            <a:graphic xmlns:a="http://schemas.openxmlformats.org/drawingml/2006/main">
+              <a:graphicData uri="http://schemas.openxmlformats.org/drawingml/2006/picture">
+                <pic:pic xmlns:pic="http://schemas.openxmlformats.org/drawingml/2006/picture">
+                  <pic:nvPicPr>
+                    <pic:cNvPr id="728856923" name="Picture 1" descr="A person riding a wolf in a forest&#10;&#10;Description automatically generated"/>
+                    <pic:cNvPicPr/>
+                  </pic:nvPicPr>
+                  <pic:blipFill>
+                    <a:blip r:embed="rId6" cstate="print">
+                      <a:extLst>
+                        <a:ext uri="{28A0092B-C50C-407E-A947-70E740481C1C}">
+                          <a14:useLocalDpi xmlns:a14="http://schemas.microsoft.com/office/drawing/2010/main" val="0"/>
+                        </a:ext>
+                      </a:extLst>
+                    </a:blip>
+                    <a:stretch>
+                      <a:fillRect/>
+                    </a:stretch>
+                  </pic:blipFill>
+                  <pic:spPr>
+                    <a:xfrm>
+                      <a:off x="0" y="0"/>
+                      <a:ext cx="1980000" cy="1980000"/>
+                    </a:xfrm>
+                    <a:prstGeom prst="rect">
+                      <a:avLst/>
+                    </a:prstGeom>
+                  </pic:spPr>
+                </pic:pic>
+              </a:graphicData>
+            </a:graphic>
+          </wp:inline>
+        </w:drawing>
+      </w:r>
     </w:p>
     <w:p>
       <w:pPr>
         <w:spacing w:line="240" w:lineRule="auto"/>
         <w:rPr>
           <w:rFonts w:ascii="Times New Roman" w:hAnsi="Times New Roman" w:cs="Times New Roman"/>
+          <w:i/>
+          <w:iCs/>
+          <w:sz w:val="18"/>
+          <w:szCs w:val="18"/>
+        </w:rPr>
+      </w:pPr>
+      <w:r>
+        <w:rPr>
+          <w:rFonts w:ascii="Times New Roman" w:hAnsi="Times New Roman" w:cs="Times New Roman"/>
           <w:b/>
           <w:bCs/>
           <w:sz w:val="18"/>
           <w:szCs w:val="18"/>
         </w:rPr>
-      </w:pPr>
+        <w:lastRenderedPageBreak/>
+        <w:t>UNIT</w:t>
+      </w:r>
+      <w:r>
+        <w:rPr>
+          <w:rFonts w:ascii="Times New Roman" w:hAnsi="Times New Roman" w:cs="Times New Roman"/>
+          <w:b/>
+          <w:bCs/>
+          <w:sz w:val="18"/>
+          <w:szCs w:val="18"/>
+        </w:rPr>
+        <w:t xml:space="preserve"> SELECTION</w:t>
+      </w:r>
     </w:p>
     <w:p>
       <w:pPr>
         <w:spacing w:line="240" w:lineRule="auto"/>
         <w:rPr>
           <w:rFonts w:ascii="Times New Roman" w:hAnsi="Times New Roman" w:cs="Times New Roman"/>
-          <w:b/>
-          <w:bCs/>
           <w:sz w:val="18"/>
           <w:szCs w:val="18"/>
         </w:rPr>
       </w:pPr>
-    </w:p>
-    <w:p>
-      <w:pPr>
-        <w:spacing w:line="240" w:lineRule="auto"/>
-        <w:rPr>
-          <w:rFonts w:ascii="Times New Roman" w:hAnsi="Times New Roman" w:cs="Times New Roman"/>
-          <w:b/>
-          <w:bCs/>
-          <w:sz w:val="18"/>
-          <w:szCs w:val="18"/>
-        </w:rPr>
-      </w:pPr>
-    </w:p>
-    <w:p>
-      <w:pPr>
-        <w:spacing w:line="240" w:lineRule="auto"/>
-        <w:rPr>
-          <w:rFonts w:ascii="Times New Roman" w:hAnsi="Times New Roman" w:cs="Times New Roman"/>
-          <w:b/>
-          <w:bCs/>
-          <w:sz w:val="18"/>
-          <w:szCs w:val="18"/>
-        </w:rPr>
-      </w:pPr>
-    </w:p>
-    <w:p>
-      <w:pPr>
-        <w:spacing w:line="240" w:lineRule="auto"/>
-        <w:rPr>
-          <w:rFonts w:ascii="Times New Roman" w:hAnsi="Times New Roman" w:cs="Times New Roman"/>
-          <w:b/>
-          <w:bCs/>
-          <w:sz w:val="18"/>
-          <w:szCs w:val="18"/>
-        </w:rPr>
-      </w:pPr>
-    </w:p>
-    <w:p>
-      <w:pPr>
-        <w:spacing w:line="240" w:lineRule="auto"/>
-        <w:rPr>
-          <w:rFonts w:ascii="Times New Roman" w:hAnsi="Times New Roman" w:cs="Times New Roman"/>
-          <w:b/>
-          <w:bCs/>
-          <w:sz w:val="18"/>
-          <w:szCs w:val="18"/>
-        </w:rPr>
-      </w:pPr>
-    </w:p>
-    <w:p>
-      <w:pPr>
-        <w:spacing w:line="240" w:lineRule="auto"/>
+      <w:r>
+        <w:rPr>
+          <w:rFonts w:ascii="Times New Roman" w:hAnsi="Times New Roman" w:cs="Times New Roman"/>
+          <w:sz w:val="18"/>
+          <w:szCs w:val="18"/>
+        </w:rPr>
+        <w:t xml:space="preserve">All </w:t>
+      </w:r>
+      <w:r>
         <w:rPr>
           <w:rFonts w:ascii="Times New Roman" w:hAnsi="Times New Roman" w:cs="Times New Roman"/>
           <w:i/>
@@ -2780,54 +3470,6 @@
           <w:sz w:val="18"/>
           <w:szCs w:val="18"/>
         </w:rPr>
-      </w:pPr>
-      <w:r>
-        <w:rPr>
-          <w:rFonts w:ascii="Times New Roman" w:hAnsi="Times New Roman" w:cs="Times New Roman"/>
-          <w:b/>
-          <w:bCs/>
-          <w:sz w:val="18"/>
-          <w:szCs w:val="18"/>
-        </w:rPr>
-        <w:lastRenderedPageBreak/>
-        <w:t>UNIT</w:t>
-      </w:r>
-      <w:r>
-        <w:rPr>
-          <w:rFonts w:ascii="Times New Roman" w:hAnsi="Times New Roman" w:cs="Times New Roman"/>
-          <w:b/>
-          <w:bCs/>
-          <w:sz w:val="18"/>
-          <w:szCs w:val="18"/>
-        </w:rPr>
-        <w:t xml:space="preserve"> SELECTION</w:t>
-      </w:r>
-    </w:p>
-    <w:p>
-      <w:pPr>
-        <w:spacing w:line="240" w:lineRule="auto"/>
-        <w:rPr>
-          <w:rFonts w:ascii="Times New Roman" w:hAnsi="Times New Roman" w:cs="Times New Roman"/>
-          <w:sz w:val="18"/>
-          <w:szCs w:val="18"/>
-        </w:rPr>
-      </w:pPr>
-      <w:r>
-        <w:rPr>
-          <w:rFonts w:ascii="Times New Roman" w:hAnsi="Times New Roman" w:cs="Times New Roman"/>
-          <w:sz w:val="18"/>
-          <w:szCs w:val="18"/>
-        </w:rPr>
-        <w:t xml:space="preserve">All </w:t>
-      </w:r>
-      <w:r>
-        <w:rPr>
-          <w:rFonts w:ascii="Times New Roman" w:hAnsi="Times New Roman" w:cs="Times New Roman"/>
-          <w:i/>
-          <w:iCs/>
-          <w:sz w:val="18"/>
-          <w:szCs w:val="18"/>
-        </w:rPr>
         <w:t>Deadwood Wildhunt</w:t>
       </w:r>
       <w:r>
@@ -2836,7 +3478,25 @@
           <w:sz w:val="18"/>
           <w:szCs w:val="18"/>
         </w:rPr>
-        <w:t xml:space="preserve"> units are listed as </w:t>
+        <w:t xml:space="preserve"> units </w:t>
+      </w:r>
+      <w:proofErr w:type="gramStart"/>
+      <w:r>
+        <w:rPr>
+          <w:rFonts w:ascii="Times New Roman" w:hAnsi="Times New Roman" w:cs="Times New Roman"/>
+          <w:sz w:val="18"/>
+          <w:szCs w:val="18"/>
+        </w:rPr>
+        <w:t>are listed</w:t>
+      </w:r>
+      <w:proofErr w:type="gramEnd"/>
+      <w:r>
+        <w:rPr>
+          <w:rFonts w:ascii="Times New Roman" w:hAnsi="Times New Roman" w:cs="Times New Roman"/>
+          <w:sz w:val="18"/>
+          <w:szCs w:val="18"/>
+        </w:rPr>
+        <w:t xml:space="preserve"> as </w:t>
       </w:r>
       <w:r>
         <w:rPr>
@@ -6134,7 +6794,29 @@
                 <w:sz w:val="18"/>
                 <w:szCs w:val="18"/>
               </w:rPr>
-              <w:t>Trained to ride from a young age, the Bog Wolfriders</w:t>
+              <w:t xml:space="preserve">Trained to ride from </w:t>
+            </w:r>
+            <w:proofErr w:type="gramStart"/>
+            <w:r>
+              <w:rPr>
+                <w:rFonts w:ascii="Times New Roman" w:hAnsi="Times New Roman" w:cs="Times New Roman"/>
+                <w:i/>
+                <w:iCs/>
+                <w:sz w:val="18"/>
+                <w:szCs w:val="18"/>
+              </w:rPr>
+              <w:t>a young age</w:t>
+            </w:r>
+            <w:proofErr w:type="gramEnd"/>
+            <w:r>
+              <w:rPr>
+                <w:rFonts w:ascii="Times New Roman" w:hAnsi="Times New Roman" w:cs="Times New Roman"/>
+                <w:i/>
+                <w:iCs/>
+                <w:sz w:val="18"/>
+                <w:szCs w:val="18"/>
+              </w:rPr>
+              <w:t>, the Bog Wolfriders</w:t>
             </w:r>
             <w:r>
               <w:rPr>
@@ -6868,7 +7550,29 @@
                 <w:sz w:val="18"/>
                 <w:szCs w:val="18"/>
               </w:rPr>
-              <w:t>Elite riders handpicked from wolfrider families, Black Roseriders are raised from birth alongside their black wolf companions. They are inseparable.</w:t>
+              <w:t xml:space="preserve">Elite riders handpicked from wolfrider families, Black Roseriders </w:t>
+            </w:r>
+            <w:proofErr w:type="gramStart"/>
+            <w:r>
+              <w:rPr>
+                <w:rFonts w:ascii="Times New Roman" w:hAnsi="Times New Roman" w:cs="Times New Roman"/>
+                <w:i/>
+                <w:iCs/>
+                <w:sz w:val="18"/>
+                <w:szCs w:val="18"/>
+              </w:rPr>
+              <w:t>are raised</w:t>
+            </w:r>
+            <w:proofErr w:type="gramEnd"/>
+            <w:r>
+              <w:rPr>
+                <w:rFonts w:ascii="Times New Roman" w:hAnsi="Times New Roman" w:cs="Times New Roman"/>
+                <w:i/>
+                <w:iCs/>
+                <w:sz w:val="18"/>
+                <w:szCs w:val="18"/>
+              </w:rPr>
+              <w:t xml:space="preserve"> from birth alongside their black wolf companions. They are inseparable.</w:t>
             </w:r>
           </w:p>
         </w:tc>
@@ -7959,13 +8663,23 @@
                 <w:szCs w:val="18"/>
               </w:rPr>
             </w:pPr>
-            <w:r>
-              <w:rPr>
-                <w:rFonts w:ascii="Times New Roman" w:hAnsi="Times New Roman" w:cs="Times New Roman"/>
-                <w:sz w:val="18"/>
-                <w:szCs w:val="18"/>
-              </w:rPr>
-              <w:t>Marksman, Rapid Fire</w:t>
+            <w:proofErr w:type="gramStart"/>
+            <w:r>
+              <w:rPr>
+                <w:rFonts w:ascii="Times New Roman" w:hAnsi="Times New Roman" w:cs="Times New Roman"/>
+                <w:sz w:val="18"/>
+                <w:szCs w:val="18"/>
+              </w:rPr>
+              <w:t>Marksman</w:t>
+            </w:r>
+            <w:proofErr w:type="gramEnd"/>
+            <w:r>
+              <w:rPr>
+                <w:rFonts w:ascii="Times New Roman" w:hAnsi="Times New Roman" w:cs="Times New Roman"/>
+                <w:sz w:val="18"/>
+                <w:szCs w:val="18"/>
+              </w:rPr>
+              <w:t>, Rapid Fire</w:t>
             </w:r>
             <w:r>
               <w:rPr>
@@ -8312,7 +9026,29 @@
                 <w:sz w:val="18"/>
                 <w:szCs w:val="18"/>
               </w:rPr>
-              <w:t xml:space="preserve">It is said that </w:t>
+              <w:t xml:space="preserve">It </w:t>
+            </w:r>
+            <w:proofErr w:type="gramStart"/>
+            <w:r>
+              <w:rPr>
+                <w:rFonts w:ascii="Times New Roman" w:hAnsi="Times New Roman" w:cs="Times New Roman"/>
+                <w:i/>
+                <w:iCs/>
+                <w:sz w:val="18"/>
+                <w:szCs w:val="18"/>
+              </w:rPr>
+              <w:t>is said</w:t>
+            </w:r>
+            <w:proofErr w:type="gramEnd"/>
+            <w:r>
+              <w:rPr>
+                <w:rFonts w:ascii="Times New Roman" w:hAnsi="Times New Roman" w:cs="Times New Roman"/>
+                <w:i/>
+                <w:iCs/>
+                <w:sz w:val="18"/>
+                <w:szCs w:val="18"/>
+              </w:rPr>
+              <w:t xml:space="preserve"> that </w:t>
             </w:r>
             <w:r>
               <w:rPr>
@@ -8332,7 +9068,47 @@
                 <w:sz w:val="18"/>
                 <w:szCs w:val="18"/>
               </w:rPr>
-              <w:t xml:space="preserve"> a Deadwood shooter to join the ranks of the Sunfire Snipers, they need to be able to shoot an acorn from a </w:t>
+              <w:t xml:space="preserve"> a</w:t>
+            </w:r>
+            <w:r>
+              <w:rPr>
+                <w:rFonts w:ascii="Times New Roman" w:hAnsi="Times New Roman" w:cs="Times New Roman"/>
+                <w:i/>
+                <w:iCs/>
+                <w:sz w:val="18"/>
+                <w:szCs w:val="18"/>
+              </w:rPr>
+              <w:t xml:space="preserve">n aspirant </w:t>
+            </w:r>
+            <w:r>
+              <w:rPr>
+                <w:rFonts w:ascii="Times New Roman" w:hAnsi="Times New Roman" w:cs="Times New Roman"/>
+                <w:i/>
+                <w:iCs/>
+                <w:sz w:val="18"/>
+                <w:szCs w:val="18"/>
+              </w:rPr>
+              <w:t xml:space="preserve">to join the ranks of the Sunfire Snipers, they need to be able to shoot an acorn </w:t>
+            </w:r>
+            <w:r>
+              <w:rPr>
+                <w:rFonts w:ascii="Times New Roman" w:hAnsi="Times New Roman" w:cs="Times New Roman"/>
+                <w:i/>
+                <w:iCs/>
+                <w:sz w:val="18"/>
+                <w:szCs w:val="18"/>
+              </w:rPr>
+              <w:t>on</w:t>
+            </w:r>
+            <w:r>
+              <w:rPr>
+                <w:rFonts w:ascii="Times New Roman" w:hAnsi="Times New Roman" w:cs="Times New Roman"/>
+                <w:i/>
+                <w:iCs/>
+                <w:sz w:val="18"/>
+                <w:szCs w:val="18"/>
+              </w:rPr>
+              <w:t xml:space="preserve"> a </w:t>
             </w:r>
             <w:r>
               <w:rPr>
@@ -8393,8 +9169,8 @@
       </w:pPr>
     </w:p>
     <w:sectPr>
-      <w:headerReference w:type="default" r:id="rId6"/>
-      <w:footerReference w:type="default" r:id="rId7"/>
+      <w:headerReference w:type="default" r:id="rId7"/>
+      <w:footerReference w:type="default" r:id="rId8"/>
       <w:pgSz w:w="11906" w:h="16838"/>
       <w:pgMar w:top="1440" w:right="1440" w:bottom="1440" w:left="1440" w:header="708" w:footer="708" w:gutter="0"/>
       <w:cols w:num="3" w:space="708"/>

--- a/books/Black Rose - Deadwood Wildhunt 1st Edition.docx
+++ b/books/Black Rose - Deadwood Wildhunt 1st Edition.docx
@@ -551,27 +551,283 @@
           <w:rFonts w:ascii="Times New Roman" w:hAnsi="Times New Roman" w:cs="Times New Roman"/>
           <w:sz w:val="18"/>
           <w:szCs w:val="18"/>
+          <w:u w:val="single"/>
         </w:rPr>
       </w:pPr>
+      <w:r>
+        <w:rPr>
+          <w:rFonts w:ascii="Times New Roman" w:hAnsi="Times New Roman" w:cs="Times New Roman"/>
+          <w:sz w:val="18"/>
+          <w:szCs w:val="18"/>
+          <w:u w:val="single"/>
+        </w:rPr>
+        <w:t>Host of Black Roses</w:t>
+      </w:r>
     </w:p>
     <w:p>
       <w:pPr>
         <w:spacing w:line="240" w:lineRule="auto"/>
         <w:rPr>
           <w:rFonts w:ascii="Times New Roman" w:hAnsi="Times New Roman" w:cs="Times New Roman"/>
-          <w:sz w:val="18"/>
-          <w:szCs w:val="18"/>
-          <w:u w:val="single"/>
+          <w:i/>
+          <w:iCs/>
+          <w:sz w:val="18"/>
+          <w:szCs w:val="18"/>
         </w:rPr>
       </w:pPr>
       <w:r>
         <w:rPr>
           <w:rFonts w:ascii="Times New Roman" w:hAnsi="Times New Roman" w:cs="Times New Roman"/>
-          <w:sz w:val="18"/>
-          <w:szCs w:val="18"/>
-          <w:u w:val="single"/>
-        </w:rPr>
-        <w:t>Host of Black Roses</w:t>
+          <w:i/>
+          <w:iCs/>
+          <w:sz w:val="18"/>
+          <w:szCs w:val="18"/>
+        </w:rPr>
+        <w:t xml:space="preserve">The Host </w:t>
+      </w:r>
+      <w:r>
+        <w:rPr>
+          <w:rFonts w:ascii="Times New Roman" w:hAnsi="Times New Roman" w:cs="Times New Roman"/>
+          <w:i/>
+          <w:iCs/>
+          <w:sz w:val="18"/>
+          <w:szCs w:val="18"/>
+        </w:rPr>
+        <w:t xml:space="preserve">are those </w:t>
+      </w:r>
+      <w:r>
+        <w:rPr>
+          <w:rFonts w:ascii="Times New Roman" w:hAnsi="Times New Roman" w:cs="Times New Roman"/>
+          <w:i/>
+          <w:iCs/>
+          <w:sz w:val="18"/>
+          <w:szCs w:val="18"/>
+        </w:rPr>
+        <w:t>bound</w:t>
+      </w:r>
+      <w:r>
+        <w:rPr>
+          <w:rFonts w:ascii="Times New Roman" w:hAnsi="Times New Roman" w:cs="Times New Roman"/>
+          <w:i/>
+          <w:iCs/>
+          <w:sz w:val="18"/>
+          <w:szCs w:val="18"/>
+        </w:rPr>
+        <w:t xml:space="preserve"> to the Queen of Black </w:t>
+      </w:r>
+      <w:r>
+        <w:rPr>
+          <w:rFonts w:ascii="Times New Roman" w:hAnsi="Times New Roman" w:cs="Times New Roman"/>
+          <w:i/>
+          <w:iCs/>
+          <w:sz w:val="18"/>
+          <w:szCs w:val="18"/>
+        </w:rPr>
+        <w:t>Roses</w:t>
+      </w:r>
+      <w:r>
+        <w:rPr>
+          <w:rFonts w:ascii="Times New Roman" w:hAnsi="Times New Roman" w:cs="Times New Roman"/>
+          <w:i/>
+          <w:iCs/>
+          <w:sz w:val="18"/>
+          <w:szCs w:val="18"/>
+        </w:rPr>
+        <w:t xml:space="preserve"> by</w:t>
+      </w:r>
+      <w:r>
+        <w:rPr>
+          <w:rFonts w:ascii="Times New Roman" w:hAnsi="Times New Roman" w:cs="Times New Roman"/>
+          <w:i/>
+          <w:iCs/>
+          <w:sz w:val="18"/>
+          <w:szCs w:val="18"/>
+        </w:rPr>
+        <w:t xml:space="preserve"> vow</w:t>
+      </w:r>
+      <w:r>
+        <w:rPr>
+          <w:rFonts w:ascii="Times New Roman" w:hAnsi="Times New Roman" w:cs="Times New Roman"/>
+          <w:i/>
+          <w:iCs/>
+          <w:sz w:val="18"/>
+          <w:szCs w:val="18"/>
+        </w:rPr>
+        <w:t>.</w:t>
+      </w:r>
+      <w:r>
+        <w:rPr>
+          <w:rFonts w:ascii="Times New Roman" w:hAnsi="Times New Roman" w:cs="Times New Roman"/>
+          <w:i/>
+          <w:iCs/>
+          <w:sz w:val="18"/>
+          <w:szCs w:val="18"/>
+        </w:rPr>
+        <w:t xml:space="preserve"> Clad in dark </w:t>
+      </w:r>
+      <w:r>
+        <w:rPr>
+          <w:rFonts w:ascii="Times New Roman" w:hAnsi="Times New Roman" w:cs="Times New Roman"/>
+          <w:i/>
+          <w:iCs/>
+          <w:sz w:val="18"/>
+          <w:szCs w:val="18"/>
+        </w:rPr>
+        <w:t>wolfskins</w:t>
+      </w:r>
+      <w:r>
+        <w:rPr>
+          <w:rFonts w:ascii="Times New Roman" w:hAnsi="Times New Roman" w:cs="Times New Roman"/>
+          <w:i/>
+          <w:iCs/>
+          <w:sz w:val="18"/>
+          <w:szCs w:val="18"/>
+        </w:rPr>
+        <w:t xml:space="preserve"> </w:t>
+      </w:r>
+      <w:r>
+        <w:rPr>
+          <w:rFonts w:ascii="Times New Roman" w:hAnsi="Times New Roman" w:cs="Times New Roman"/>
+          <w:i/>
+          <w:iCs/>
+          <w:sz w:val="18"/>
+          <w:szCs w:val="18"/>
+        </w:rPr>
+        <w:t xml:space="preserve">adorned with blood-stained </w:t>
+      </w:r>
+      <w:r>
+        <w:rPr>
+          <w:rFonts w:ascii="Times New Roman" w:hAnsi="Times New Roman" w:cs="Times New Roman"/>
+          <w:i/>
+          <w:iCs/>
+          <w:sz w:val="18"/>
+          <w:szCs w:val="18"/>
+        </w:rPr>
+        <w:t>rose threading</w:t>
+      </w:r>
+      <w:r>
+        <w:rPr>
+          <w:rFonts w:ascii="Times New Roman" w:hAnsi="Times New Roman" w:cs="Times New Roman"/>
+          <w:i/>
+          <w:iCs/>
+          <w:sz w:val="18"/>
+          <w:szCs w:val="18"/>
+        </w:rPr>
+        <w:t xml:space="preserve">, they ride into battle on massive black wolves, their howls echoing through the twilight like a death </w:t>
+      </w:r>
+      <w:r>
+        <w:rPr>
+          <w:rFonts w:ascii="Times New Roman" w:hAnsi="Times New Roman" w:cs="Times New Roman"/>
+          <w:i/>
+          <w:iCs/>
+          <w:sz w:val="18"/>
+          <w:szCs w:val="18"/>
+        </w:rPr>
+        <w:t>scream</w:t>
+      </w:r>
+      <w:r>
+        <w:rPr>
+          <w:rFonts w:ascii="Times New Roman" w:hAnsi="Times New Roman" w:cs="Times New Roman"/>
+          <w:i/>
+          <w:iCs/>
+          <w:sz w:val="18"/>
+          <w:szCs w:val="18"/>
+        </w:rPr>
+        <w:t xml:space="preserve">. The Host's warriors fight with savage precision, their spears striking with the force of vengeance as they carve through enemies, driven by the Queen’s ruthless ambition and the ancient oaths they cannot break. Though noble in their </w:t>
+      </w:r>
+      <w:r>
+        <w:rPr>
+          <w:rFonts w:ascii="Times New Roman" w:hAnsi="Times New Roman" w:cs="Times New Roman"/>
+          <w:i/>
+          <w:iCs/>
+          <w:sz w:val="18"/>
+          <w:szCs w:val="18"/>
+        </w:rPr>
+        <w:t>upholding of their word</w:t>
+      </w:r>
+      <w:r>
+        <w:rPr>
+          <w:rFonts w:ascii="Times New Roman" w:hAnsi="Times New Roman" w:cs="Times New Roman"/>
+          <w:i/>
+          <w:iCs/>
+          <w:sz w:val="18"/>
+          <w:szCs w:val="18"/>
+        </w:rPr>
+        <w:t xml:space="preserve">, they </w:t>
+      </w:r>
+      <w:proofErr w:type="gramStart"/>
+      <w:r>
+        <w:rPr>
+          <w:rFonts w:ascii="Times New Roman" w:hAnsi="Times New Roman" w:cs="Times New Roman"/>
+          <w:i/>
+          <w:iCs/>
+          <w:sz w:val="18"/>
+          <w:szCs w:val="18"/>
+        </w:rPr>
+        <w:t>are feared</w:t>
+      </w:r>
+      <w:proofErr w:type="gramEnd"/>
+      <w:r>
+        <w:rPr>
+          <w:rFonts w:ascii="Times New Roman" w:hAnsi="Times New Roman" w:cs="Times New Roman"/>
+          <w:i/>
+          <w:iCs/>
+          <w:sz w:val="18"/>
+          <w:szCs w:val="18"/>
+        </w:rPr>
+        <w:t xml:space="preserve"> across the </w:t>
+      </w:r>
+      <w:r>
+        <w:rPr>
+          <w:rFonts w:ascii="Times New Roman" w:hAnsi="Times New Roman" w:cs="Times New Roman"/>
+          <w:i/>
+          <w:iCs/>
+          <w:sz w:val="18"/>
+          <w:szCs w:val="18"/>
+        </w:rPr>
+        <w:t>bogs.</w:t>
+      </w:r>
+      <w:r>
+        <w:rPr>
+          <w:rFonts w:ascii="Times New Roman" w:hAnsi="Times New Roman" w:cs="Times New Roman"/>
+          <w:i/>
+          <w:iCs/>
+          <w:sz w:val="18"/>
+          <w:szCs w:val="18"/>
+        </w:rPr>
+        <w:t xml:space="preserve"> </w:t>
+      </w:r>
+      <w:r>
+        <w:rPr>
+          <w:rFonts w:ascii="Times New Roman" w:hAnsi="Times New Roman" w:cs="Times New Roman"/>
+          <w:i/>
+          <w:iCs/>
+          <w:sz w:val="18"/>
+          <w:szCs w:val="18"/>
+        </w:rPr>
+        <w:t xml:space="preserve">It </w:t>
+      </w:r>
+      <w:proofErr w:type="gramStart"/>
+      <w:r>
+        <w:rPr>
+          <w:rFonts w:ascii="Times New Roman" w:hAnsi="Times New Roman" w:cs="Times New Roman"/>
+          <w:i/>
+          <w:iCs/>
+          <w:sz w:val="18"/>
+          <w:szCs w:val="18"/>
+        </w:rPr>
+        <w:t>is said</w:t>
+      </w:r>
+      <w:proofErr w:type="gramEnd"/>
+      <w:r>
+        <w:rPr>
+          <w:rFonts w:ascii="Times New Roman" w:hAnsi="Times New Roman" w:cs="Times New Roman"/>
+          <w:i/>
+          <w:iCs/>
+          <w:sz w:val="18"/>
+          <w:szCs w:val="18"/>
+        </w:rPr>
+        <w:t xml:space="preserve"> where the Host of Black Roses rides, the scent of death follows.</w:t>
       </w:r>
     </w:p>
     <w:p>
@@ -579,8 +835,6 @@
         <w:spacing w:line="240" w:lineRule="auto"/>
         <w:rPr>
           <w:rFonts w:ascii="Times New Roman" w:hAnsi="Times New Roman" w:cs="Times New Roman"/>
-          <w:i/>
-          <w:iCs/>
           <w:sz w:val="18"/>
           <w:szCs w:val="18"/>
         </w:rPr>
@@ -588,108 +842,24 @@
       <w:r>
         <w:rPr>
           <w:rFonts w:ascii="Times New Roman" w:hAnsi="Times New Roman" w:cs="Times New Roman"/>
-          <w:i/>
-          <w:iCs/>
-          <w:sz w:val="18"/>
-          <w:szCs w:val="18"/>
-        </w:rPr>
-        <w:t xml:space="preserve">The Host </w:t>
-      </w:r>
-      <w:r>
-        <w:rPr>
-          <w:rFonts w:ascii="Times New Roman" w:hAnsi="Times New Roman" w:cs="Times New Roman"/>
-          <w:i/>
-          <w:iCs/>
-          <w:sz w:val="18"/>
-          <w:szCs w:val="18"/>
-        </w:rPr>
-        <w:t xml:space="preserve">are those </w:t>
-      </w:r>
-      <w:r>
-        <w:rPr>
-          <w:rFonts w:ascii="Times New Roman" w:hAnsi="Times New Roman" w:cs="Times New Roman"/>
-          <w:i/>
-          <w:iCs/>
-          <w:sz w:val="18"/>
-          <w:szCs w:val="18"/>
-        </w:rPr>
-        <w:t>bound</w:t>
-      </w:r>
-      <w:r>
-        <w:rPr>
-          <w:rFonts w:ascii="Times New Roman" w:hAnsi="Times New Roman" w:cs="Times New Roman"/>
-          <w:i/>
-          <w:iCs/>
-          <w:sz w:val="18"/>
-          <w:szCs w:val="18"/>
-        </w:rPr>
-        <w:t xml:space="preserve"> to the Queen of Black </w:t>
-      </w:r>
-      <w:r>
-        <w:rPr>
-          <w:rFonts w:ascii="Times New Roman" w:hAnsi="Times New Roman" w:cs="Times New Roman"/>
-          <w:i/>
-          <w:iCs/>
-          <w:sz w:val="18"/>
-          <w:szCs w:val="18"/>
-        </w:rPr>
-        <w:t>Roses</w:t>
-      </w:r>
-      <w:r>
-        <w:rPr>
-          <w:rFonts w:ascii="Times New Roman" w:hAnsi="Times New Roman" w:cs="Times New Roman"/>
-          <w:i/>
-          <w:iCs/>
-          <w:sz w:val="18"/>
-          <w:szCs w:val="18"/>
-        </w:rPr>
-        <w:t xml:space="preserve"> by</w:t>
-      </w:r>
-      <w:r>
-        <w:rPr>
-          <w:rFonts w:ascii="Times New Roman" w:hAnsi="Times New Roman" w:cs="Times New Roman"/>
-          <w:i/>
-          <w:iCs/>
-          <w:sz w:val="18"/>
-          <w:szCs w:val="18"/>
-        </w:rPr>
-        <w:t xml:space="preserve"> vow</w:t>
-      </w:r>
-      <w:r>
-        <w:rPr>
-          <w:rFonts w:ascii="Times New Roman" w:hAnsi="Times New Roman" w:cs="Times New Roman"/>
-          <w:i/>
-          <w:iCs/>
-          <w:sz w:val="18"/>
-          <w:szCs w:val="18"/>
-        </w:rPr>
-        <w:t>.</w:t>
-      </w:r>
-      <w:r>
-        <w:rPr>
-          <w:rFonts w:ascii="Times New Roman" w:hAnsi="Times New Roman" w:cs="Times New Roman"/>
-          <w:i/>
-          <w:iCs/>
-          <w:sz w:val="18"/>
-          <w:szCs w:val="18"/>
-        </w:rPr>
-        <w:t xml:space="preserve"> Clad in dark </w:t>
-      </w:r>
-      <w:r>
-        <w:rPr>
-          <w:rFonts w:ascii="Times New Roman" w:hAnsi="Times New Roman" w:cs="Times New Roman"/>
-          <w:i/>
-          <w:iCs/>
-          <w:sz w:val="18"/>
-          <w:szCs w:val="18"/>
-        </w:rPr>
-        <w:t>wolfskins</w:t>
-      </w:r>
-      <w:r>
-        <w:rPr>
-          <w:rFonts w:ascii="Times New Roman" w:hAnsi="Times New Roman" w:cs="Times New Roman"/>
-          <w:i/>
-          <w:iCs/>
+          <w:sz w:val="18"/>
+          <w:szCs w:val="18"/>
+        </w:rPr>
+        <w:t xml:space="preserve">All units gain the </w:t>
+      </w:r>
+      <w:r>
+        <w:rPr>
+          <w:rFonts w:ascii="Times New Roman" w:hAnsi="Times New Roman" w:cs="Times New Roman"/>
+          <w:b/>
+          <w:bCs/>
+          <w:sz w:val="18"/>
+          <w:szCs w:val="18"/>
+        </w:rPr>
+        <w:t>Queen’s Charge</w:t>
+      </w:r>
+      <w:r>
+        <w:rPr>
+          <w:rFonts w:ascii="Times New Roman" w:hAnsi="Times New Roman" w:cs="Times New Roman"/>
           <w:sz w:val="18"/>
           <w:szCs w:val="18"/>
         </w:rPr>
@@ -698,146 +868,10 @@
       <w:r>
         <w:rPr>
           <w:rFonts w:ascii="Times New Roman" w:hAnsi="Times New Roman" w:cs="Times New Roman"/>
-          <w:i/>
-          <w:iCs/>
-          <w:sz w:val="18"/>
-          <w:szCs w:val="18"/>
-        </w:rPr>
-        <w:t xml:space="preserve">adorned with blood-stained </w:t>
-      </w:r>
-      <w:r>
-        <w:rPr>
-          <w:rFonts w:ascii="Times New Roman" w:hAnsi="Times New Roman" w:cs="Times New Roman"/>
-          <w:i/>
-          <w:iCs/>
-          <w:sz w:val="18"/>
-          <w:szCs w:val="18"/>
-        </w:rPr>
-        <w:t>rose threading</w:t>
-      </w:r>
-      <w:r>
-        <w:rPr>
-          <w:rFonts w:ascii="Times New Roman" w:hAnsi="Times New Roman" w:cs="Times New Roman"/>
-          <w:i/>
-          <w:iCs/>
-          <w:sz w:val="18"/>
-          <w:szCs w:val="18"/>
-        </w:rPr>
-        <w:t xml:space="preserve">, they ride into battle on massive black wolves, their howls echoing through the twilight like a death </w:t>
-      </w:r>
-      <w:r>
-        <w:rPr>
-          <w:rFonts w:ascii="Times New Roman" w:hAnsi="Times New Roman" w:cs="Times New Roman"/>
-          <w:i/>
-          <w:iCs/>
-          <w:sz w:val="18"/>
-          <w:szCs w:val="18"/>
-        </w:rPr>
-        <w:t>scream</w:t>
-      </w:r>
-      <w:r>
-        <w:rPr>
-          <w:rFonts w:ascii="Times New Roman" w:hAnsi="Times New Roman" w:cs="Times New Roman"/>
-          <w:i/>
-          <w:iCs/>
-          <w:sz w:val="18"/>
-          <w:szCs w:val="18"/>
-        </w:rPr>
-        <w:t xml:space="preserve">. The Host's warriors fight with savage precision, their spears striking with the force of vengeance as they carve through enemies, driven by the Queen’s ruthless ambition and the ancient oaths they cannot break. Though noble in their </w:t>
-      </w:r>
-      <w:r>
-        <w:rPr>
-          <w:rFonts w:ascii="Times New Roman" w:hAnsi="Times New Roman" w:cs="Times New Roman"/>
-          <w:i/>
-          <w:iCs/>
-          <w:sz w:val="18"/>
-          <w:szCs w:val="18"/>
-        </w:rPr>
-        <w:t>upholding of their word</w:t>
-      </w:r>
-      <w:r>
-        <w:rPr>
-          <w:rFonts w:ascii="Times New Roman" w:hAnsi="Times New Roman" w:cs="Times New Roman"/>
-          <w:i/>
-          <w:iCs/>
-          <w:sz w:val="18"/>
-          <w:szCs w:val="18"/>
-        </w:rPr>
-        <w:t xml:space="preserve">, they </w:t>
-      </w:r>
-      <w:proofErr w:type="gramStart"/>
-      <w:r>
-        <w:rPr>
-          <w:rFonts w:ascii="Times New Roman" w:hAnsi="Times New Roman" w:cs="Times New Roman"/>
-          <w:i/>
-          <w:iCs/>
-          <w:sz w:val="18"/>
-          <w:szCs w:val="18"/>
-        </w:rPr>
-        <w:t>are feared</w:t>
-      </w:r>
-      <w:proofErr w:type="gramEnd"/>
-      <w:r>
-        <w:rPr>
-          <w:rFonts w:ascii="Times New Roman" w:hAnsi="Times New Roman" w:cs="Times New Roman"/>
-          <w:i/>
-          <w:iCs/>
-          <w:sz w:val="18"/>
-          <w:szCs w:val="18"/>
-        </w:rPr>
-        <w:t xml:space="preserve"> across the </w:t>
-      </w:r>
-      <w:r>
-        <w:rPr>
-          <w:rFonts w:ascii="Times New Roman" w:hAnsi="Times New Roman" w:cs="Times New Roman"/>
-          <w:i/>
-          <w:iCs/>
-          <w:sz w:val="18"/>
-          <w:szCs w:val="18"/>
-        </w:rPr>
-        <w:t>bogs.</w:t>
-      </w:r>
-      <w:r>
-        <w:rPr>
-          <w:rFonts w:ascii="Times New Roman" w:hAnsi="Times New Roman" w:cs="Times New Roman"/>
-          <w:i/>
-          <w:iCs/>
-          <w:sz w:val="18"/>
-          <w:szCs w:val="18"/>
-        </w:rPr>
-        <w:t xml:space="preserve"> </w:t>
-      </w:r>
-      <w:r>
-        <w:rPr>
-          <w:rFonts w:ascii="Times New Roman" w:hAnsi="Times New Roman" w:cs="Times New Roman"/>
-          <w:i/>
-          <w:iCs/>
-          <w:sz w:val="18"/>
-          <w:szCs w:val="18"/>
-        </w:rPr>
-        <w:t xml:space="preserve">It </w:t>
-      </w:r>
-      <w:proofErr w:type="gramStart"/>
-      <w:r>
-        <w:rPr>
-          <w:rFonts w:ascii="Times New Roman" w:hAnsi="Times New Roman" w:cs="Times New Roman"/>
-          <w:i/>
-          <w:iCs/>
-          <w:sz w:val="18"/>
-          <w:szCs w:val="18"/>
-        </w:rPr>
-        <w:t>is said</w:t>
-      </w:r>
-      <w:proofErr w:type="gramEnd"/>
-      <w:r>
-        <w:rPr>
-          <w:rFonts w:ascii="Times New Roman" w:hAnsi="Times New Roman" w:cs="Times New Roman"/>
-          <w:i/>
-          <w:iCs/>
-          <w:sz w:val="18"/>
-          <w:szCs w:val="18"/>
-        </w:rPr>
-        <w:t xml:space="preserve"> where the Host of Black Roses rides, the scent of death follows.</w:t>
+          <w:sz w:val="18"/>
+          <w:szCs w:val="18"/>
+        </w:rPr>
+        <w:t>special rule.</w:t>
       </w:r>
     </w:p>
     <w:p>
@@ -847,6 +881,7 @@
           <w:rFonts w:ascii="Times New Roman" w:hAnsi="Times New Roman" w:cs="Times New Roman"/>
           <w:sz w:val="18"/>
           <w:szCs w:val="18"/>
+          <w:u w:val="single"/>
         </w:rPr>
       </w:pPr>
       <w:r>
@@ -854,34 +889,9 @@
           <w:rFonts w:ascii="Times New Roman" w:hAnsi="Times New Roman" w:cs="Times New Roman"/>
           <w:sz w:val="18"/>
           <w:szCs w:val="18"/>
-        </w:rPr>
-        <w:t xml:space="preserve">All units gain the </w:t>
-      </w:r>
-      <w:r>
-        <w:rPr>
-          <w:rFonts w:ascii="Times New Roman" w:hAnsi="Times New Roman" w:cs="Times New Roman"/>
-          <w:b/>
-          <w:bCs/>
-          <w:sz w:val="18"/>
-          <w:szCs w:val="18"/>
-        </w:rPr>
-        <w:t>Queen’s Charge</w:t>
-      </w:r>
-      <w:r>
-        <w:rPr>
-          <w:rFonts w:ascii="Times New Roman" w:hAnsi="Times New Roman" w:cs="Times New Roman"/>
-          <w:sz w:val="18"/>
-          <w:szCs w:val="18"/>
-        </w:rPr>
-        <w:t xml:space="preserve"> </w:t>
-      </w:r>
-      <w:r>
-        <w:rPr>
-          <w:rFonts w:ascii="Times New Roman" w:hAnsi="Times New Roman" w:cs="Times New Roman"/>
-          <w:sz w:val="18"/>
-          <w:szCs w:val="18"/>
-        </w:rPr>
-        <w:t>special rule.</w:t>
+          <w:u w:val="single"/>
+        </w:rPr>
+        <w:t>Mooncult of Manu</w:t>
       </w:r>
     </w:p>
     <w:p>
@@ -889,19 +899,123 @@
         <w:spacing w:line="240" w:lineRule="auto"/>
         <w:rPr>
           <w:rFonts w:ascii="Times New Roman" w:hAnsi="Times New Roman" w:cs="Times New Roman"/>
-          <w:sz w:val="18"/>
-          <w:szCs w:val="18"/>
-          <w:u w:val="single"/>
+          <w:i/>
+          <w:iCs/>
+          <w:sz w:val="18"/>
+          <w:szCs w:val="18"/>
         </w:rPr>
       </w:pPr>
       <w:r>
         <w:rPr>
           <w:rFonts w:ascii="Times New Roman" w:hAnsi="Times New Roman" w:cs="Times New Roman"/>
-          <w:sz w:val="18"/>
-          <w:szCs w:val="18"/>
-          <w:u w:val="single"/>
-        </w:rPr>
-        <w:t>Mooncult of Manu</w:t>
+          <w:i/>
+          <w:iCs/>
+          <w:sz w:val="18"/>
+          <w:szCs w:val="18"/>
+        </w:rPr>
+        <w:t xml:space="preserve">The Mooncult of Manu are bound to the will of a reclusive caste of lunar priests, whose eerie chants echo beneath the pale light of the moon. </w:t>
+      </w:r>
+      <w:r>
+        <w:rPr>
+          <w:rFonts w:ascii="Times New Roman" w:hAnsi="Times New Roman" w:cs="Times New Roman"/>
+          <w:i/>
+          <w:iCs/>
+          <w:sz w:val="18"/>
+          <w:szCs w:val="18"/>
+        </w:rPr>
+        <w:t>Touched by</w:t>
+      </w:r>
+      <w:r>
+        <w:rPr>
+          <w:rFonts w:ascii="Times New Roman" w:hAnsi="Times New Roman" w:cs="Times New Roman"/>
+          <w:i/>
+          <w:iCs/>
+          <w:sz w:val="18"/>
+          <w:szCs w:val="18"/>
+        </w:rPr>
+        <w:t xml:space="preserve"> the </w:t>
+      </w:r>
+      <w:r>
+        <w:rPr>
+          <w:rFonts w:ascii="Times New Roman" w:hAnsi="Times New Roman" w:cs="Times New Roman"/>
+          <w:i/>
+          <w:iCs/>
+          <w:sz w:val="18"/>
+          <w:szCs w:val="18"/>
+        </w:rPr>
+        <w:t>magic</w:t>
+      </w:r>
+      <w:r>
+        <w:rPr>
+          <w:rFonts w:ascii="Times New Roman" w:hAnsi="Times New Roman" w:cs="Times New Roman"/>
+          <w:i/>
+          <w:iCs/>
+          <w:sz w:val="18"/>
+          <w:szCs w:val="18"/>
+        </w:rPr>
+        <w:t xml:space="preserve"> of prophecy, the cult’s warriors </w:t>
+      </w:r>
+      <w:proofErr w:type="gramStart"/>
+      <w:r>
+        <w:rPr>
+          <w:rFonts w:ascii="Times New Roman" w:hAnsi="Times New Roman" w:cs="Times New Roman"/>
+          <w:i/>
+          <w:iCs/>
+          <w:sz w:val="18"/>
+          <w:szCs w:val="18"/>
+        </w:rPr>
+        <w:t>are guided</w:t>
+      </w:r>
+      <w:proofErr w:type="gramEnd"/>
+      <w:r>
+        <w:rPr>
+          <w:rFonts w:ascii="Times New Roman" w:hAnsi="Times New Roman" w:cs="Times New Roman"/>
+          <w:i/>
+          <w:iCs/>
+          <w:sz w:val="18"/>
+          <w:szCs w:val="18"/>
+        </w:rPr>
+        <w:t xml:space="preserve"> by visions of blood-soaked futures, each step in battle foretold by the whispers of their god. With lunar sorcery, they summon spectral </w:t>
+      </w:r>
+      <w:r>
+        <w:rPr>
+          <w:rFonts w:ascii="Times New Roman" w:hAnsi="Times New Roman" w:cs="Times New Roman"/>
+          <w:i/>
+          <w:iCs/>
+          <w:sz w:val="18"/>
+          <w:szCs w:val="18"/>
+        </w:rPr>
+        <w:t>wolves</w:t>
+      </w:r>
+      <w:r>
+        <w:rPr>
+          <w:rFonts w:ascii="Times New Roman" w:hAnsi="Times New Roman" w:cs="Times New Roman"/>
+          <w:i/>
+          <w:iCs/>
+          <w:sz w:val="18"/>
+          <w:szCs w:val="18"/>
+        </w:rPr>
+        <w:t xml:space="preserve"> and owls, spirit animals that hunt alongside them in the gloom, tearing into the souls of their enemies as much as their flesh. Cloaked in shadows and prophecy, the Mooncult fights with a cold, relentless purpose, believing themselves the instruments of fate’s cruel design, marked by the moon to </w:t>
+      </w:r>
+      <w:r>
+        <w:rPr>
+          <w:rFonts w:ascii="Times New Roman" w:hAnsi="Times New Roman" w:cs="Times New Roman"/>
+          <w:i/>
+          <w:iCs/>
+          <w:sz w:val="18"/>
+          <w:szCs w:val="18"/>
+        </w:rPr>
+        <w:t>fulfil</w:t>
+      </w:r>
+      <w:r>
+        <w:rPr>
+          <w:rFonts w:ascii="Times New Roman" w:hAnsi="Times New Roman" w:cs="Times New Roman"/>
+          <w:i/>
+          <w:iCs/>
+          <w:sz w:val="18"/>
+          <w:szCs w:val="18"/>
+        </w:rPr>
+        <w:t xml:space="preserve"> Manu’s sinister will.</w:t>
       </w:r>
     </w:p>
     <w:p>
@@ -909,8 +1023,6 @@
         <w:spacing w:line="240" w:lineRule="auto"/>
         <w:rPr>
           <w:rFonts w:ascii="Times New Roman" w:hAnsi="Times New Roman" w:cs="Times New Roman"/>
-          <w:i/>
-          <w:iCs/>
           <w:sz w:val="18"/>
           <w:szCs w:val="18"/>
         </w:rPr>
@@ -918,114 +1030,28 @@
       <w:r>
         <w:rPr>
           <w:rFonts w:ascii="Times New Roman" w:hAnsi="Times New Roman" w:cs="Times New Roman"/>
-          <w:i/>
-          <w:iCs/>
-          <w:sz w:val="18"/>
-          <w:szCs w:val="18"/>
-        </w:rPr>
-        <w:t xml:space="preserve">The Mooncult of Manu are bound to the will of a reclusive caste of lunar priests, whose eerie chants echo beneath the pale light of the moon. </w:t>
-      </w:r>
-      <w:r>
-        <w:rPr>
-          <w:rFonts w:ascii="Times New Roman" w:hAnsi="Times New Roman" w:cs="Times New Roman"/>
-          <w:i/>
-          <w:iCs/>
-          <w:sz w:val="18"/>
-          <w:szCs w:val="18"/>
-        </w:rPr>
-        <w:t>Touched by</w:t>
-      </w:r>
-      <w:r>
-        <w:rPr>
-          <w:rFonts w:ascii="Times New Roman" w:hAnsi="Times New Roman" w:cs="Times New Roman"/>
-          <w:i/>
-          <w:iCs/>
-          <w:sz w:val="18"/>
-          <w:szCs w:val="18"/>
-        </w:rPr>
-        <w:t xml:space="preserve"> the </w:t>
-      </w:r>
-      <w:r>
-        <w:rPr>
-          <w:rFonts w:ascii="Times New Roman" w:hAnsi="Times New Roman" w:cs="Times New Roman"/>
-          <w:i/>
-          <w:iCs/>
-          <w:sz w:val="18"/>
-          <w:szCs w:val="18"/>
-        </w:rPr>
-        <w:t>magic</w:t>
-      </w:r>
-      <w:r>
-        <w:rPr>
-          <w:rFonts w:ascii="Times New Roman" w:hAnsi="Times New Roman" w:cs="Times New Roman"/>
-          <w:i/>
-          <w:iCs/>
-          <w:sz w:val="18"/>
-          <w:szCs w:val="18"/>
-        </w:rPr>
-        <w:t xml:space="preserve"> of prophecy, the cult’s warriors </w:t>
-      </w:r>
-      <w:proofErr w:type="gramStart"/>
-      <w:r>
-        <w:rPr>
-          <w:rFonts w:ascii="Times New Roman" w:hAnsi="Times New Roman" w:cs="Times New Roman"/>
-          <w:i/>
-          <w:iCs/>
-          <w:sz w:val="18"/>
-          <w:szCs w:val="18"/>
-        </w:rPr>
-        <w:t>are guided</w:t>
-      </w:r>
-      <w:proofErr w:type="gramEnd"/>
-      <w:r>
-        <w:rPr>
-          <w:rFonts w:ascii="Times New Roman" w:hAnsi="Times New Roman" w:cs="Times New Roman"/>
-          <w:i/>
-          <w:iCs/>
-          <w:sz w:val="18"/>
-          <w:szCs w:val="18"/>
-        </w:rPr>
-        <w:t xml:space="preserve"> by visions of blood-soaked futures, each step in battle foretold by the whispers of their god. With lunar sorcery, they summon spectral </w:t>
-      </w:r>
-      <w:r>
-        <w:rPr>
-          <w:rFonts w:ascii="Times New Roman" w:hAnsi="Times New Roman" w:cs="Times New Roman"/>
-          <w:i/>
-          <w:iCs/>
-          <w:sz w:val="18"/>
-          <w:szCs w:val="18"/>
-        </w:rPr>
-        <w:t>wolves</w:t>
-      </w:r>
-      <w:r>
-        <w:rPr>
-          <w:rFonts w:ascii="Times New Roman" w:hAnsi="Times New Roman" w:cs="Times New Roman"/>
-          <w:i/>
-          <w:iCs/>
-          <w:sz w:val="18"/>
-          <w:szCs w:val="18"/>
-        </w:rPr>
-        <w:t xml:space="preserve"> and owls, spirit animals that hunt alongside them in the gloom, tearing into the souls of their enemies as much as their flesh. Cloaked in shadows and prophecy, the Mooncult fights with a cold, relentless purpose, believing themselves the instruments of fate’s cruel design, marked by the moon to </w:t>
-      </w:r>
-      <w:r>
-        <w:rPr>
-          <w:rFonts w:ascii="Times New Roman" w:hAnsi="Times New Roman" w:cs="Times New Roman"/>
-          <w:i/>
-          <w:iCs/>
-          <w:sz w:val="18"/>
-          <w:szCs w:val="18"/>
-        </w:rPr>
-        <w:t>fulfil</w:t>
-      </w:r>
-      <w:r>
-        <w:rPr>
-          <w:rFonts w:ascii="Times New Roman" w:hAnsi="Times New Roman" w:cs="Times New Roman"/>
-          <w:i/>
-          <w:iCs/>
-          <w:sz w:val="18"/>
-          <w:szCs w:val="18"/>
-        </w:rPr>
-        <w:t xml:space="preserve"> Manu’s sinister will.</w:t>
+          <w:sz w:val="18"/>
+          <w:szCs w:val="18"/>
+        </w:rPr>
+        <w:t xml:space="preserve">All units gain the </w:t>
+      </w:r>
+      <w:r>
+        <w:rPr>
+          <w:rFonts w:ascii="Times New Roman" w:hAnsi="Times New Roman" w:cs="Times New Roman"/>
+          <w:b/>
+          <w:bCs/>
+          <w:sz w:val="18"/>
+          <w:szCs w:val="18"/>
+        </w:rPr>
+        <w:t>Moonlight Recall</w:t>
+      </w:r>
+      <w:r>
+        <w:rPr>
+          <w:rFonts w:ascii="Times New Roman" w:hAnsi="Times New Roman" w:cs="Times New Roman"/>
+          <w:sz w:val="18"/>
+          <w:szCs w:val="18"/>
+        </w:rPr>
+        <w:t xml:space="preserve"> special rule.</w:t>
       </w:r>
     </w:p>
     <w:p>
@@ -1035,6 +1061,7 @@
           <w:rFonts w:ascii="Times New Roman" w:hAnsi="Times New Roman" w:cs="Times New Roman"/>
           <w:sz w:val="18"/>
           <w:szCs w:val="18"/>
+          <w:u w:val="single"/>
         </w:rPr>
       </w:pPr>
       <w:r>
@@ -1042,26 +1069,9 @@
           <w:rFonts w:ascii="Times New Roman" w:hAnsi="Times New Roman" w:cs="Times New Roman"/>
           <w:sz w:val="18"/>
           <w:szCs w:val="18"/>
-        </w:rPr>
-        <w:t xml:space="preserve">All units gain the </w:t>
-      </w:r>
-      <w:r>
-        <w:rPr>
-          <w:rFonts w:ascii="Times New Roman" w:hAnsi="Times New Roman" w:cs="Times New Roman"/>
-          <w:b/>
-          <w:bCs/>
-          <w:sz w:val="18"/>
-          <w:szCs w:val="18"/>
-        </w:rPr>
-        <w:t>Moonlight Recall</w:t>
-      </w:r>
-      <w:r>
-        <w:rPr>
-          <w:rFonts w:ascii="Times New Roman" w:hAnsi="Times New Roman" w:cs="Times New Roman"/>
-          <w:sz w:val="18"/>
-          <w:szCs w:val="18"/>
-        </w:rPr>
-        <w:t xml:space="preserve"> special rule.</w:t>
+          <w:u w:val="single"/>
+        </w:rPr>
+        <w:t>Sunfires of Soni</w:t>
       </w:r>
     </w:p>
     <w:p>
@@ -1069,26 +1079,6 @@
         <w:spacing w:line="240" w:lineRule="auto"/>
         <w:rPr>
           <w:rFonts w:ascii="Times New Roman" w:hAnsi="Times New Roman" w:cs="Times New Roman"/>
-          <w:sz w:val="18"/>
-          <w:szCs w:val="18"/>
-          <w:u w:val="single"/>
-        </w:rPr>
-      </w:pPr>
-      <w:r>
-        <w:rPr>
-          <w:rFonts w:ascii="Times New Roman" w:hAnsi="Times New Roman" w:cs="Times New Roman"/>
-          <w:sz w:val="18"/>
-          <w:szCs w:val="18"/>
-          <w:u w:val="single"/>
-        </w:rPr>
-        <w:t>Sunfires of Soni</w:t>
-      </w:r>
-    </w:p>
-    <w:p>
-      <w:pPr>
-        <w:spacing w:line="240" w:lineRule="auto"/>
-        <w:rPr>
-          <w:rFonts w:ascii="Times New Roman" w:hAnsi="Times New Roman" w:cs="Times New Roman"/>
           <w:i/>
           <w:iCs/>
           <w:sz w:val="18"/>
@@ -1143,7 +1133,7 @@
           <w:sz w:val="18"/>
           <w:szCs w:val="18"/>
         </w:rPr>
-        <w:t xml:space="preserve"> cult of sharpshooters, their rifles blazing like the merciless rays of their Sun Goddess. Each shot is a prayer of flame, as their bullets, dipped in sacred oils, ignite their enemies in roaring infernos, turning the battlefield into a pyre of scorched earth. They fight with relentless precision, believing that the fires they </w:t>
+        <w:t xml:space="preserve"> cult of sharpshooters, their rifles blazing like the merciless rays of their Sun Goddess. Each shot is a prayer of flame, as their bullets, dipped in sacred oils, ignite their enemies in roaring infernos, turning the battlefield into a pyre of scorched earth. </w:t>
       </w:r>
       <w:r>
         <w:rPr>
@@ -1153,7 +1143,27 @@
           <w:sz w:val="18"/>
           <w:szCs w:val="18"/>
         </w:rPr>
-        <w:t>unleash are the purifying wrath of Soni, burning away all who stand in defiance of her blazing will. For the Sunfires, victory is not just in death, but in the searing light of judgment that leaves nothing but ash in their wake.</w:t>
+        <w:t>They fight</w:t>
+      </w:r>
+      <w:r>
+        <w:rPr>
+          <w:rFonts w:ascii="Times New Roman" w:hAnsi="Times New Roman" w:cs="Times New Roman"/>
+          <w:i/>
+          <w:iCs/>
+          <w:sz w:val="18"/>
+          <w:szCs w:val="18"/>
+        </w:rPr>
+        <w:t xml:space="preserve"> with relentless precision, believing that the fires they unleash are the purifying wrath of Soni, burning away all who stand </w:t>
+      </w:r>
+      <w:r>
+        <w:rPr>
+          <w:rFonts w:ascii="Times New Roman" w:hAnsi="Times New Roman" w:cs="Times New Roman"/>
+          <w:i/>
+          <w:iCs/>
+          <w:sz w:val="18"/>
+          <w:szCs w:val="18"/>
+        </w:rPr>
+        <w:t>in defiance of her blazing will. For the Sunfires, victory is not just in death, but in the searing light of judgment that leaves nothing but ash in their wake.</w:t>
       </w:r>
     </w:p>
     <w:p>
@@ -3356,6 +3366,7 @@
           <w:rFonts w:ascii="Times New Roman" w:hAnsi="Times New Roman" w:cs="Times New Roman"/>
           <w:b/>
           <w:bCs/>
+          <w:noProof/>
           <w:sz w:val="18"/>
           <w:szCs w:val="18"/>
         </w:rPr>
@@ -3370,10 +3381,10 @@
           <w:szCs w:val="18"/>
         </w:rPr>
         <w:drawing>
-          <wp:inline distT="0" distB="0" distL="0" distR="0" wp14:anchorId="48C0E712" wp14:editId="27EB9933">
-            <wp:extent cx="1980000" cy="1980000"/>
-            <wp:effectExtent l="0" t="0" r="1270" b="1270"/>
-            <wp:docPr id="728856923" name="Picture 1" descr="A person riding a wolf in a forest&#10;&#10;Description automatically generated"/>
+          <wp:inline distT="0" distB="0" distL="0" distR="0" wp14:anchorId="056B8646" wp14:editId="65CF1DCA">
+            <wp:extent cx="2139950" cy="2139950"/>
+            <wp:effectExtent l="0" t="0" r="0" b="0"/>
+            <wp:docPr id="902006712" name="Picture 4" descr="A person riding a wolf in water&#10;&#10;Description automatically generated"/>
             <wp:cNvGraphicFramePr>
               <a:graphicFrameLocks xmlns:a="http://schemas.openxmlformats.org/drawingml/2006/main" noChangeAspect="1"/>
             </wp:cNvGraphicFramePr>
@@ -3381,11 +3392,11 @@
               <a:graphicData uri="http://schemas.openxmlformats.org/drawingml/2006/picture">
                 <pic:pic xmlns:pic="http://schemas.openxmlformats.org/drawingml/2006/picture">
                   <pic:nvPicPr>
-                    <pic:cNvPr id="728856923" name="Picture 1" descr="A person riding a wolf in a forest&#10;&#10;Description automatically generated"/>
+                    <pic:cNvPr id="902006712" name="Picture 4" descr="A person riding a wolf in water&#10;&#10;Description automatically generated"/>
                     <pic:cNvPicPr/>
                   </pic:nvPicPr>
                   <pic:blipFill>
-                    <a:blip r:embed="rId6" cstate="print">
+                    <a:blip r:embed="rId7" cstate="print">
                       <a:extLst>
                         <a:ext uri="{28A0092B-C50C-407E-A947-70E740481C1C}">
                           <a14:useLocalDpi xmlns:a14="http://schemas.microsoft.com/office/drawing/2010/main" val="0"/>
@@ -3399,7 +3410,7 @@
                   <pic:spPr>
                     <a:xfrm>
                       <a:off x="0" y="0"/>
-                      <a:ext cx="1980000" cy="1980000"/>
+                      <a:ext cx="2139950" cy="2139950"/>
                     </a:xfrm>
                     <a:prstGeom prst="rect">
                       <a:avLst/>
@@ -9169,8 +9180,8 @@
       </w:pPr>
     </w:p>
     <w:sectPr>
-      <w:headerReference w:type="default" r:id="rId7"/>
-      <w:footerReference w:type="default" r:id="rId8"/>
+      <w:headerReference w:type="default" r:id="rId8"/>
+      <w:footerReference w:type="default" r:id="rId9"/>
       <w:pgSz w:w="11906" w:h="16838"/>
       <w:pgMar w:top="1440" w:right="1440" w:bottom="1440" w:left="1440" w:header="708" w:footer="708" w:gutter="0"/>
       <w:cols w:num="3" w:space="708"/>
@@ -9207,16 +9218,129 @@
 
 <file path=word/footer1.xml><?xml version="1.0" encoding="utf-8"?>
 <w:ftr xmlns:wpc="http://schemas.microsoft.com/office/word/2010/wordprocessingCanvas" xmlns:cx="http://schemas.microsoft.com/office/drawing/2014/chartex" xmlns:cx1="http://schemas.microsoft.com/office/drawing/2015/9/8/chartex" xmlns:cx2="http://schemas.microsoft.com/office/drawing/2015/10/21/chartex" xmlns:cx3="http://schemas.microsoft.com/office/drawing/2016/5/9/chartex" xmlns:cx4="http://schemas.microsoft.com/office/drawing/2016/5/10/chartex" xmlns:cx5="http://schemas.microsoft.com/office/drawing/2016/5/11/chartex" xmlns:cx6="http://schemas.microsoft.com/office/drawing/2016/5/12/chartex" xmlns:cx7="http://schemas.microsoft.com/office/drawing/2016/5/13/chartex" xmlns:cx8="http://schemas.microsoft.com/office/drawing/2016/5/14/chartex" xmlns:mc="http://schemas.openxmlformats.org/markup-compatibility/2006" xmlns:aink="http://schemas.microsoft.com/office/drawing/2016/ink" xmlns:am3d="http://schemas.microsoft.com/office/drawing/2017/model3d" xmlns:o="urn:schemas-microsoft-com:office:office" xmlns:oel="http://schemas.microsoft.com/office/2019/extlst" xmlns:r="http://schemas.openxmlformats.org/officeDocument/2006/relationships" xmlns:m="http://schemas.openxmlformats.org/officeDocument/2006/math" xmlns:v="urn:schemas-microsoft-com:vml" xmlns:wp14="http://schemas.microsoft.com/office/word/2010/wordprocessingDrawing" xmlns:wp="http://schemas.openxmlformats.org/drawingml/2006/wordprocessingDrawing" xmlns:w10="urn:schemas-microsoft-com:office:word" xmlns:w="http://schemas.openxmlformats.org/wordprocessingml/2006/main" xmlns:w14="http://schemas.microsoft.com/office/word/2010/wordml" xmlns:w15="http://schemas.microsoft.com/office/word/2012/wordml" xmlns:w16cex="http://schemas.microsoft.com/office/word/2018/wordml/cex" xmlns:w16cid="http://schemas.microsoft.com/office/word/2016/wordml/cid" xmlns:w16="http://schemas.microsoft.com/office/word/2018/wordml" xmlns:w16du="http://schemas.microsoft.com/office/word/2023/wordml/word16du" xmlns:w16sdtdh="http://schemas.microsoft.com/office/word/2020/wordml/sdtdatahash" xmlns:w16se="http://schemas.microsoft.com/office/word/2015/wordml/symex" xmlns:wpg="http://schemas.microsoft.com/office/word/2010/wordprocessingGroup" xmlns:wpi="http://schemas.microsoft.com/office/word/2010/wordprocessingInk" xmlns:wne="http://schemas.microsoft.com/office/word/2006/wordml" xmlns:wps="http://schemas.microsoft.com/office/word/2010/wordprocessingShape" mc:Ignorable="w14 w15 w16se w16cid w16 w16cex w16sdtdh w16du wp14">
+  <w:sdt>
+    <w:sdtPr>
+      <w:rPr>
+        <w:rFonts w:ascii="Times New Roman" w:hAnsi="Times New Roman" w:cs="Times New Roman"/>
+        <w:sz w:val="18"/>
+        <w:szCs w:val="18"/>
+      </w:rPr>
+      <w:id w:val="1931164141"/>
+      <w:docPartObj>
+        <w:docPartGallery w:val="Page Numbers (Bottom of Page)"/>
+        <w:docPartUnique/>
+      </w:docPartObj>
+    </w:sdtPr>
+    <w:sdtEndPr>
+      <w:rPr>
+        <w:noProof/>
+      </w:rPr>
+    </w:sdtEndPr>
+    <w:sdtContent>
+      <w:p>
+        <w:pPr>
+          <w:pStyle w:val="Footer"/>
+          <w:jc w:val="center"/>
+          <w:rPr>
+            <w:rFonts w:ascii="Times New Roman" w:hAnsi="Times New Roman" w:cs="Times New Roman"/>
+            <w:sz w:val="18"/>
+            <w:szCs w:val="18"/>
+          </w:rPr>
+        </w:pPr>
+      </w:p>
+      <w:p>
+        <w:pPr>
+          <w:pStyle w:val="Footer"/>
+          <w:jc w:val="center"/>
+          <w:rPr>
+            <w:rFonts w:ascii="Times New Roman" w:hAnsi="Times New Roman" w:cs="Times New Roman"/>
+            <w:sz w:val="18"/>
+            <w:szCs w:val="18"/>
+          </w:rPr>
+        </w:pPr>
+      </w:p>
+      <w:p>
+        <w:pPr>
+          <w:pStyle w:val="Footer"/>
+          <w:jc w:val="center"/>
+          <w:rPr>
+            <w:rFonts w:ascii="Times New Roman" w:hAnsi="Times New Roman" w:cs="Times New Roman"/>
+            <w:sz w:val="18"/>
+            <w:szCs w:val="18"/>
+          </w:rPr>
+        </w:pPr>
+      </w:p>
+      <w:p>
+        <w:pPr>
+          <w:pStyle w:val="Footer"/>
+          <w:jc w:val="center"/>
+          <w:rPr>
+            <w:rFonts w:ascii="Times New Roman" w:hAnsi="Times New Roman" w:cs="Times New Roman"/>
+            <w:noProof/>
+            <w:sz w:val="18"/>
+            <w:szCs w:val="18"/>
+          </w:rPr>
+        </w:pPr>
+        <w:r>
+          <w:rPr>
+            <w:rFonts w:ascii="Times New Roman" w:hAnsi="Times New Roman" w:cs="Times New Roman"/>
+            <w:sz w:val="18"/>
+            <w:szCs w:val="18"/>
+          </w:rPr>
+          <w:fldChar w:fldCharType="begin"/>
+        </w:r>
+        <w:r>
+          <w:rPr>
+            <w:rFonts w:ascii="Times New Roman" w:hAnsi="Times New Roman" w:cs="Times New Roman"/>
+            <w:sz w:val="18"/>
+            <w:szCs w:val="18"/>
+          </w:rPr>
+          <w:instrText xml:space="preserve"> PAGE   \* MERGEFORMAT </w:instrText>
+        </w:r>
+        <w:r>
+          <w:rPr>
+            <w:rFonts w:ascii="Times New Roman" w:hAnsi="Times New Roman" w:cs="Times New Roman"/>
+            <w:sz w:val="18"/>
+            <w:szCs w:val="18"/>
+          </w:rPr>
+          <w:fldChar w:fldCharType="separate"/>
+        </w:r>
+        <w:r>
+          <w:rPr>
+            <w:rFonts w:ascii="Times New Roman" w:hAnsi="Times New Roman" w:cs="Times New Roman"/>
+            <w:noProof/>
+            <w:sz w:val="18"/>
+            <w:szCs w:val="18"/>
+          </w:rPr>
+          <w:t>2</w:t>
+        </w:r>
+        <w:r>
+          <w:rPr>
+            <w:rFonts w:ascii="Times New Roman" w:hAnsi="Times New Roman" w:cs="Times New Roman"/>
+            <w:noProof/>
+            <w:sz w:val="18"/>
+            <w:szCs w:val="18"/>
+          </w:rPr>
+          <w:fldChar w:fldCharType="end"/>
+        </w:r>
+      </w:p>
+    </w:sdtContent>
+  </w:sdt>
   <w:p>
     <w:pPr>
       <w:pStyle w:val="Footer"/>
+      <w:jc w:val="center"/>
       <w:rPr>
         <w:rFonts w:ascii="Times New Roman" w:hAnsi="Times New Roman" w:cs="Times New Roman"/>
+        <w:sz w:val="18"/>
+        <w:szCs w:val="18"/>
       </w:rPr>
     </w:pPr>
     <w:r>
       <w:rPr>
         <w:rFonts w:ascii="Times New Roman" w:hAnsi="Times New Roman" w:cs="Times New Roman"/>
+        <w:sz w:val="18"/>
+        <w:szCs w:val="18"/>
       </w:rPr>
       <w:t>IndieVisual Games</w:t>
     </w:r>
@@ -9254,81 +9378,436 @@
   <w:p>
     <w:pPr>
       <w:pStyle w:val="Header"/>
-      <w:jc w:val="center"/>
-      <w:rPr>
-        <w:rFonts w:ascii="Times New Roman" w:hAnsi="Times New Roman" w:cs="Times New Roman"/>
-        <w:u w:val="single"/>
-      </w:rPr>
     </w:pPr>
     <w:r>
       <w:rPr>
         <w:rFonts w:ascii="Times New Roman" w:hAnsi="Times New Roman" w:cs="Times New Roman"/>
-        <w:u w:val="single"/>
+        <w:noProof/>
       </w:rPr>
-      <w:t>BLACK ROSE</w:t>
+      <mc:AlternateContent>
+        <mc:Choice Requires="wps">
+          <w:drawing>
+            <wp:anchor distT="0" distB="0" distL="114300" distR="114300" simplePos="0" relativeHeight="251659264" behindDoc="0" locked="0" layoutInCell="1" allowOverlap="1" wp14:anchorId="0F3B86DC" wp14:editId="78C2321E">
+              <wp:simplePos x="0" y="0"/>
+              <wp:positionH relativeFrom="column">
+                <wp:posOffset>-1200150</wp:posOffset>
+              </wp:positionH>
+              <wp:positionV relativeFrom="paragraph">
+                <wp:posOffset>-449580</wp:posOffset>
+              </wp:positionV>
+              <wp:extent cx="8851900" cy="914400"/>
+              <wp:effectExtent l="0" t="0" r="6350" b="0"/>
+              <wp:wrapNone/>
+              <wp:docPr id="746676596" name="Rectangle 3"/>
+              <wp:cNvGraphicFramePr/>
+              <a:graphic xmlns:a="http://schemas.openxmlformats.org/drawingml/2006/main">
+                <a:graphicData uri="http://schemas.microsoft.com/office/word/2010/wordprocessingShape">
+                  <wps:wsp>
+                    <wps:cNvSpPr/>
+                    <wps:spPr>
+                      <a:xfrm>
+                        <a:off x="0" y="0"/>
+                        <a:ext cx="8851900" cy="914400"/>
+                      </a:xfrm>
+                      <a:prstGeom prst="rect">
+                        <a:avLst/>
+                      </a:prstGeom>
+                      <a:blipFill dpi="0" rotWithShape="1">
+                        <a:blip r:embed="rId1"/>
+                        <a:srcRect/>
+                        <a:stretch>
+                          <a:fillRect t="-50000" b="-152500"/>
+                        </a:stretch>
+                      </a:blipFill>
+                      <a:ln>
+                        <a:noFill/>
+                      </a:ln>
+                    </wps:spPr>
+                    <wps:style>
+                      <a:lnRef idx="2">
+                        <a:schemeClr val="accent1">
+                          <a:shade val="15000"/>
+                        </a:schemeClr>
+                      </a:lnRef>
+                      <a:fillRef idx="1">
+                        <a:schemeClr val="accent1"/>
+                      </a:fillRef>
+                      <a:effectRef idx="0">
+                        <a:schemeClr val="accent1"/>
+                      </a:effectRef>
+                      <a:fontRef idx="minor">
+                        <a:schemeClr val="lt1"/>
+                      </a:fontRef>
+                    </wps:style>
+                    <wps:txbx>
+                      <w:txbxContent>
+                        <w:p>
+                          <w:pPr>
+                            <w:pStyle w:val="Header"/>
+                            <w:jc w:val="center"/>
+                            <w:rPr>
+                              <w:rFonts w:ascii="Times New Roman" w:hAnsi="Times New Roman" w:cs="Times New Roman"/>
+                              <w14:textOutline w14:w="9525" w14:cap="rnd" w14:cmpd="sng" w14:algn="ctr">
+                                <w14:noFill/>
+                                <w14:prstDash w14:val="solid"/>
+                                <w14:bevel/>
+                              </w14:textOutline>
+                            </w:rPr>
+                          </w:pPr>
+                        </w:p>
+                        <w:p>
+                          <w:pPr>
+                            <w:pStyle w:val="Header"/>
+                            <w:jc w:val="center"/>
+                            <w:rPr>
+                              <w:rFonts w:ascii="Times New Roman" w:hAnsi="Times New Roman" w:cs="Times New Roman"/>
+                              <w:b/>
+                              <w:bCs/>
+                              <w14:textOutline w14:w="9525" w14:cap="rnd" w14:cmpd="sng" w14:algn="ctr">
+                                <w14:noFill/>
+                                <w14:prstDash w14:val="solid"/>
+                                <w14:bevel/>
+                              </w14:textOutline>
+                            </w:rPr>
+                          </w:pPr>
+                          <w:r>
+                            <w:rPr>
+                              <w:rFonts w:ascii="Times New Roman" w:hAnsi="Times New Roman" w:cs="Times New Roman"/>
+                              <w:b/>
+                              <w:bCs/>
+                              <w14:textOutline w14:w="9525" w14:cap="rnd" w14:cmpd="sng" w14:algn="ctr">
+                                <w14:noFill/>
+                                <w14:prstDash w14:val="solid"/>
+                                <w14:bevel/>
+                              </w14:textOutline>
+                            </w:rPr>
+                            <w:t>BLACK ROSE</w:t>
+                          </w:r>
+                        </w:p>
+                        <w:p>
+                          <w:pPr>
+                            <w:pStyle w:val="Header"/>
+                            <w:jc w:val="center"/>
+                            <w:rPr>
+                              <w:rFonts w:ascii="Times New Roman" w:hAnsi="Times New Roman" w:cs="Times New Roman"/>
+                              <w:sz w:val="18"/>
+                              <w:szCs w:val="18"/>
+                              <w14:textOutline w14:w="9525" w14:cap="rnd" w14:cmpd="sng" w14:algn="ctr">
+                                <w14:noFill/>
+                                <w14:prstDash w14:val="solid"/>
+                                <w14:bevel/>
+                              </w14:textOutline>
+                            </w:rPr>
+                          </w:pPr>
+                        </w:p>
+                        <w:p>
+                          <w:pPr>
+                            <w:pStyle w:val="Header"/>
+                            <w:jc w:val="center"/>
+                            <w:rPr>
+                              <w:rFonts w:ascii="Times New Roman" w:hAnsi="Times New Roman" w:cs="Times New Roman"/>
+                              <w:sz w:val="18"/>
+                              <w:szCs w:val="18"/>
+                              <w14:textOutline w14:w="9525" w14:cap="rnd" w14:cmpd="sng" w14:algn="ctr">
+                                <w14:noFill/>
+                                <w14:prstDash w14:val="solid"/>
+                                <w14:bevel/>
+                              </w14:textOutline>
+                            </w:rPr>
+                          </w:pPr>
+                          <w:r>
+                            <w:rPr>
+                              <w:rFonts w:ascii="Times New Roman" w:hAnsi="Times New Roman" w:cs="Times New Roman"/>
+                              <w:sz w:val="18"/>
+                              <w:szCs w:val="18"/>
+                              <w14:textOutline w14:w="9525" w14:cap="rnd" w14:cmpd="sng" w14:algn="ctr">
+                                <w14:noFill/>
+                                <w14:prstDash w14:val="solid"/>
+                                <w14:bevel/>
+                              </w14:textOutline>
+                            </w:rPr>
+                            <w:t>Deadwood Wildhunt</w:t>
+                          </w:r>
+                        </w:p>
+                        <w:p>
+                          <w:pPr>
+                            <w:pStyle w:val="Header"/>
+                            <w:jc w:val="center"/>
+                            <w:rPr>
+                              <w:rFonts w:ascii="Times New Roman" w:hAnsi="Times New Roman" w:cs="Times New Roman"/>
+                              <w:sz w:val="18"/>
+                              <w:szCs w:val="18"/>
+                              <w14:textOutline w14:w="9525" w14:cap="rnd" w14:cmpd="sng" w14:algn="ctr">
+                                <w14:noFill/>
+                                <w14:prstDash w14:val="solid"/>
+                                <w14:bevel/>
+                              </w14:textOutline>
+                            </w:rPr>
+                          </w:pPr>
+                        </w:p>
+                        <w:p>
+                          <w:pPr>
+                            <w:pStyle w:val="Header"/>
+                            <w:jc w:val="center"/>
+                            <w:rPr>
+                              <w:rFonts w:ascii="Times New Roman" w:hAnsi="Times New Roman" w:cs="Times New Roman"/>
+                              <w:sz w:val="18"/>
+                              <w:szCs w:val="18"/>
+                              <w14:textOutline w14:w="9525" w14:cap="rnd" w14:cmpd="sng" w14:algn="ctr">
+                                <w14:noFill/>
+                                <w14:prstDash w14:val="solid"/>
+                                <w14:bevel/>
+                              </w14:textOutline>
+                            </w:rPr>
+                          </w:pPr>
+                        </w:p>
+                        <w:p>
+                          <w:pPr>
+                            <w:pStyle w:val="Header"/>
+                            <w:jc w:val="center"/>
+                            <w:rPr>
+                              <w:rFonts w:ascii="Times New Roman" w:hAnsi="Times New Roman" w:cs="Times New Roman"/>
+                              <w:sz w:val="18"/>
+                              <w:szCs w:val="18"/>
+                              <w14:textOutline w14:w="9525" w14:cap="rnd" w14:cmpd="sng" w14:algn="ctr">
+                                <w14:noFill/>
+                                <w14:prstDash w14:val="solid"/>
+                                <w14:bevel/>
+                              </w14:textOutline>
+                            </w:rPr>
+                          </w:pPr>
+                        </w:p>
+                        <w:p>
+                          <w:pPr>
+                            <w:pStyle w:val="Header"/>
+                            <w:jc w:val="center"/>
+                            <w:rPr>
+                              <w:rFonts w:ascii="Times New Roman" w:hAnsi="Times New Roman" w:cs="Times New Roman"/>
+                              <w:sz w:val="18"/>
+                              <w:szCs w:val="18"/>
+                              <w14:textOutline w14:w="9525" w14:cap="rnd" w14:cmpd="sng" w14:algn="ctr">
+                                <w14:noFill/>
+                                <w14:prstDash w14:val="solid"/>
+                                <w14:bevel/>
+                              </w14:textOutline>
+                            </w:rPr>
+                          </w:pPr>
+                        </w:p>
+                        <w:p>
+                          <w:pPr>
+                            <w:jc w:val="center"/>
+                            <w:rPr>
+                              <w:rFonts w:ascii="Times New Roman" w:hAnsi="Times New Roman" w:cs="Times New Roman"/>
+                              <w:sz w:val="18"/>
+                              <w:szCs w:val="18"/>
+                              <w14:textOutline w14:w="9525" w14:cap="rnd" w14:cmpd="sng" w14:algn="ctr">
+                                <w14:noFill/>
+                                <w14:prstDash w14:val="solid"/>
+                                <w14:bevel/>
+                              </w14:textOutline>
+                            </w:rPr>
+                          </w:pPr>
+                        </w:p>
+                      </w:txbxContent>
+                    </wps:txbx>
+                    <wps:bodyPr rot="0" spcFirstLastPara="0" vertOverflow="overflow" horzOverflow="overflow" vert="horz" wrap="square" lIns="91440" tIns="45720" rIns="91440" bIns="45720" numCol="1" spcCol="0" rtlCol="0" fromWordArt="0" anchor="ctr" anchorCtr="0" forceAA="0" compatLnSpc="1">
+                      <a:prstTxWarp prst="textNoShape">
+                        <a:avLst/>
+                      </a:prstTxWarp>
+                      <a:noAutofit/>
+                    </wps:bodyPr>
+                  </wps:wsp>
+                </a:graphicData>
+              </a:graphic>
+              <wp14:sizeRelH relativeFrom="margin">
+                <wp14:pctWidth>0</wp14:pctWidth>
+              </wp14:sizeRelH>
+              <wp14:sizeRelV relativeFrom="margin">
+                <wp14:pctHeight>0</wp14:pctHeight>
+              </wp14:sizeRelV>
+            </wp:anchor>
+          </w:drawing>
+        </mc:Choice>
+        <mc:Fallback>
+          <w:pict>
+            <v:rect w14:anchorId="0F3B86DC" id="Rectangle 3" o:spid="_x0000_s1026" style="position:absolute;margin-left:-94.5pt;margin-top:-35.4pt;width:697pt;height:1in;z-index:251659264;visibility:visible;mso-wrap-style:square;mso-width-percent:0;mso-height-percent:0;mso-wrap-distance-left:9pt;mso-wrap-distance-top:0;mso-wrap-distance-right:9pt;mso-wrap-distance-bottom:0;mso-position-horizontal:absolute;mso-position-horizontal-relative:text;mso-position-vertical:absolute;mso-position-vertical-relative:text;mso-width-percent:0;mso-height-percent:0;mso-width-relative:margin;mso-height-relative:margin;v-text-anchor:middle" o:gfxdata="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" stroked="f" strokeweight="1pt">
+              <v:fill r:id="rId2" o:title="" recolor="t" rotate="t" type="frame"/>
+              <v:textbox>
+                <w:txbxContent>
+                  <w:p>
+                    <w:pPr>
+                      <w:pStyle w:val="Header"/>
+                      <w:jc w:val="center"/>
+                      <w:rPr>
+                        <w:rFonts w:ascii="Times New Roman" w:hAnsi="Times New Roman" w:cs="Times New Roman"/>
+                        <w14:textOutline w14:w="9525" w14:cap="rnd" w14:cmpd="sng" w14:algn="ctr">
+                          <w14:noFill/>
+                          <w14:prstDash w14:val="solid"/>
+                          <w14:bevel/>
+                        </w14:textOutline>
+                      </w:rPr>
+                    </w:pPr>
+                  </w:p>
+                  <w:p>
+                    <w:pPr>
+                      <w:pStyle w:val="Header"/>
+                      <w:jc w:val="center"/>
+                      <w:rPr>
+                        <w:rFonts w:ascii="Times New Roman" w:hAnsi="Times New Roman" w:cs="Times New Roman"/>
+                        <w:b/>
+                        <w:bCs/>
+                        <w14:textOutline w14:w="9525" w14:cap="rnd" w14:cmpd="sng" w14:algn="ctr">
+                          <w14:noFill/>
+                          <w14:prstDash w14:val="solid"/>
+                          <w14:bevel/>
+                        </w14:textOutline>
+                      </w:rPr>
+                    </w:pPr>
+                    <w:r>
+                      <w:rPr>
+                        <w:rFonts w:ascii="Times New Roman" w:hAnsi="Times New Roman" w:cs="Times New Roman"/>
+                        <w:b/>
+                        <w:bCs/>
+                        <w14:textOutline w14:w="9525" w14:cap="rnd" w14:cmpd="sng" w14:algn="ctr">
+                          <w14:noFill/>
+                          <w14:prstDash w14:val="solid"/>
+                          <w14:bevel/>
+                        </w14:textOutline>
+                      </w:rPr>
+                      <w:t>BLACK ROSE</w:t>
+                    </w:r>
+                  </w:p>
+                  <w:p>
+                    <w:pPr>
+                      <w:pStyle w:val="Header"/>
+                      <w:jc w:val="center"/>
+                      <w:rPr>
+                        <w:rFonts w:ascii="Times New Roman" w:hAnsi="Times New Roman" w:cs="Times New Roman"/>
+                        <w:sz w:val="18"/>
+                        <w:szCs w:val="18"/>
+                        <w14:textOutline w14:w="9525" w14:cap="rnd" w14:cmpd="sng" w14:algn="ctr">
+                          <w14:noFill/>
+                          <w14:prstDash w14:val="solid"/>
+                          <w14:bevel/>
+                        </w14:textOutline>
+                      </w:rPr>
+                    </w:pPr>
+                  </w:p>
+                  <w:p>
+                    <w:pPr>
+                      <w:pStyle w:val="Header"/>
+                      <w:jc w:val="center"/>
+                      <w:rPr>
+                        <w:rFonts w:ascii="Times New Roman" w:hAnsi="Times New Roman" w:cs="Times New Roman"/>
+                        <w:sz w:val="18"/>
+                        <w:szCs w:val="18"/>
+                        <w14:textOutline w14:w="9525" w14:cap="rnd" w14:cmpd="sng" w14:algn="ctr">
+                          <w14:noFill/>
+                          <w14:prstDash w14:val="solid"/>
+                          <w14:bevel/>
+                        </w14:textOutline>
+                      </w:rPr>
+                    </w:pPr>
+                    <w:r>
+                      <w:rPr>
+                        <w:rFonts w:ascii="Times New Roman" w:hAnsi="Times New Roman" w:cs="Times New Roman"/>
+                        <w:sz w:val="18"/>
+                        <w:szCs w:val="18"/>
+                        <w14:textOutline w14:w="9525" w14:cap="rnd" w14:cmpd="sng" w14:algn="ctr">
+                          <w14:noFill/>
+                          <w14:prstDash w14:val="solid"/>
+                          <w14:bevel/>
+                        </w14:textOutline>
+                      </w:rPr>
+                      <w:t>Deadwood Wildhunt</w:t>
+                    </w:r>
+                  </w:p>
+                  <w:p>
+                    <w:pPr>
+                      <w:pStyle w:val="Header"/>
+                      <w:jc w:val="center"/>
+                      <w:rPr>
+                        <w:rFonts w:ascii="Times New Roman" w:hAnsi="Times New Roman" w:cs="Times New Roman"/>
+                        <w:sz w:val="18"/>
+                        <w:szCs w:val="18"/>
+                        <w14:textOutline w14:w="9525" w14:cap="rnd" w14:cmpd="sng" w14:algn="ctr">
+                          <w14:noFill/>
+                          <w14:prstDash w14:val="solid"/>
+                          <w14:bevel/>
+                        </w14:textOutline>
+                      </w:rPr>
+                    </w:pPr>
+                  </w:p>
+                  <w:p>
+                    <w:pPr>
+                      <w:pStyle w:val="Header"/>
+                      <w:jc w:val="center"/>
+                      <w:rPr>
+                        <w:rFonts w:ascii="Times New Roman" w:hAnsi="Times New Roman" w:cs="Times New Roman"/>
+                        <w:sz w:val="18"/>
+                        <w:szCs w:val="18"/>
+                        <w14:textOutline w14:w="9525" w14:cap="rnd" w14:cmpd="sng" w14:algn="ctr">
+                          <w14:noFill/>
+                          <w14:prstDash w14:val="solid"/>
+                          <w14:bevel/>
+                        </w14:textOutline>
+                      </w:rPr>
+                    </w:pPr>
+                  </w:p>
+                  <w:p>
+                    <w:pPr>
+                      <w:pStyle w:val="Header"/>
+                      <w:jc w:val="center"/>
+                      <w:rPr>
+                        <w:rFonts w:ascii="Times New Roman" w:hAnsi="Times New Roman" w:cs="Times New Roman"/>
+                        <w:sz w:val="18"/>
+                        <w:szCs w:val="18"/>
+                        <w14:textOutline w14:w="9525" w14:cap="rnd" w14:cmpd="sng" w14:algn="ctr">
+                          <w14:noFill/>
+                          <w14:prstDash w14:val="solid"/>
+                          <w14:bevel/>
+                        </w14:textOutline>
+                      </w:rPr>
+                    </w:pPr>
+                  </w:p>
+                  <w:p>
+                    <w:pPr>
+                      <w:pStyle w:val="Header"/>
+                      <w:jc w:val="center"/>
+                      <w:rPr>
+                        <w:rFonts w:ascii="Times New Roman" w:hAnsi="Times New Roman" w:cs="Times New Roman"/>
+                        <w:sz w:val="18"/>
+                        <w:szCs w:val="18"/>
+                        <w14:textOutline w14:w="9525" w14:cap="rnd" w14:cmpd="sng" w14:algn="ctr">
+                          <w14:noFill/>
+                          <w14:prstDash w14:val="solid"/>
+                          <w14:bevel/>
+                        </w14:textOutline>
+                      </w:rPr>
+                    </w:pPr>
+                  </w:p>
+                  <w:p>
+                    <w:pPr>
+                      <w:jc w:val="center"/>
+                      <w:rPr>
+                        <w:rFonts w:ascii="Times New Roman" w:hAnsi="Times New Roman" w:cs="Times New Roman"/>
+                        <w:sz w:val="18"/>
+                        <w:szCs w:val="18"/>
+                        <w14:textOutline w14:w="9525" w14:cap="rnd" w14:cmpd="sng" w14:algn="ctr">
+                          <w14:noFill/>
+                          <w14:prstDash w14:val="solid"/>
+                          <w14:bevel/>
+                        </w14:textOutline>
+                      </w:rPr>
+                    </w:pPr>
+                  </w:p>
+                </w:txbxContent>
+              </v:textbox>
+            </v:rect>
+          </w:pict>
+        </mc:Fallback>
+      </mc:AlternateContent>
     </w:r>
-  </w:p>
-  <w:p>
-    <w:pPr>
-      <w:pStyle w:val="Header"/>
-      <w:jc w:val="center"/>
-      <w:rPr>
-        <w:rFonts w:ascii="Times New Roman" w:hAnsi="Times New Roman" w:cs="Times New Roman"/>
-      </w:rPr>
-    </w:pPr>
-  </w:p>
-  <w:p>
-    <w:pPr>
-      <w:pStyle w:val="Header"/>
-      <w:jc w:val="center"/>
-      <w:rPr>
-        <w:rFonts w:ascii="Times New Roman" w:hAnsi="Times New Roman" w:cs="Times New Roman"/>
-        <w:sz w:val="18"/>
-        <w:szCs w:val="18"/>
-      </w:rPr>
-    </w:pPr>
-    <w:r>
-      <w:rPr>
-        <w:rFonts w:ascii="Times New Roman" w:hAnsi="Times New Roman" w:cs="Times New Roman"/>
-        <w:sz w:val="18"/>
-        <w:szCs w:val="18"/>
-      </w:rPr>
-      <w:t>Deadwood</w:t>
-    </w:r>
-    <w:r>
-      <w:rPr>
-        <w:rFonts w:ascii="Times New Roman" w:hAnsi="Times New Roman" w:cs="Times New Roman"/>
-        <w:sz w:val="18"/>
-        <w:szCs w:val="18"/>
-      </w:rPr>
-      <w:t xml:space="preserve"> Wildhunt 1</w:t>
-    </w:r>
-    <w:r>
-      <w:rPr>
-        <w:rFonts w:ascii="Times New Roman" w:hAnsi="Times New Roman" w:cs="Times New Roman"/>
-        <w:sz w:val="18"/>
-        <w:szCs w:val="18"/>
-        <w:vertAlign w:val="superscript"/>
-      </w:rPr>
-      <w:t>st</w:t>
-    </w:r>
-    <w:r>
-      <w:rPr>
-        <w:rFonts w:ascii="Times New Roman" w:hAnsi="Times New Roman" w:cs="Times New Roman"/>
-        <w:sz w:val="18"/>
-        <w:szCs w:val="18"/>
-      </w:rPr>
-      <w:t xml:space="preserve"> Edition</w:t>
-    </w:r>
-  </w:p>
-  <w:p>
-    <w:pPr>
-      <w:pStyle w:val="Header"/>
-      <w:jc w:val="center"/>
-      <w:rPr>
-        <w:rFonts w:ascii="Times New Roman" w:hAnsi="Times New Roman" w:cs="Times New Roman"/>
-      </w:rPr>
-    </w:pPr>
   </w:p>
 </w:hdr>
 </file>
@@ -10609,4 +11088,16 @@
     </a:ext>
   </a:extLst>
 </a:theme>
+</file>
+
+<file path=customXml/item1.xml><?xml version="1.0" encoding="utf-8"?>
+<b:Sources xmlns:b="http://schemas.openxmlformats.org/officeDocument/2006/bibliography" xmlns="http://schemas.openxmlformats.org/officeDocument/2006/bibliography" SelectedStyle="\APASixthEditionOfficeOnline.xsl" StyleName="APA" Version="6"/>
+</file>
+
+<file path=customXml/itemProps1.xml><?xml version="1.0" encoding="utf-8"?>
+<ds:datastoreItem xmlns:ds="http://schemas.openxmlformats.org/officeDocument/2006/customXml" ds:itemID="{101EC957-1DBF-4CB3-AA23-9CABF1AC889C}">
+  <ds:schemaRefs>
+    <ds:schemaRef ds:uri="http://schemas.openxmlformats.org/officeDocument/2006/bibliography"/>
+  </ds:schemaRefs>
+</ds:datastoreItem>
 </file>
--- a/books/Black Rose - Deadwood Wildhunt 1st Edition.docx
+++ b/books/Black Rose - Deadwood Wildhunt 1st Edition.docx
@@ -143,29 +143,7 @@
           <w:sz w:val="18"/>
           <w:szCs w:val="18"/>
         </w:rPr>
-        <w:t xml:space="preserve"> this not as mindless slaughter, but as a sacred duty—a balance between life and death, </w:t>
-      </w:r>
-      <w:proofErr w:type="gramStart"/>
-      <w:r>
-        <w:rPr>
-          <w:rFonts w:ascii="Times New Roman" w:hAnsi="Times New Roman" w:cs="Times New Roman"/>
-          <w:i/>
-          <w:iCs/>
-          <w:sz w:val="18"/>
-          <w:szCs w:val="18"/>
-        </w:rPr>
-        <w:t>light</w:t>
-      </w:r>
-      <w:proofErr w:type="gramEnd"/>
-      <w:r>
-        <w:rPr>
-          <w:rFonts w:ascii="Times New Roman" w:hAnsi="Times New Roman" w:cs="Times New Roman"/>
-          <w:i/>
-          <w:iCs/>
-          <w:sz w:val="18"/>
-          <w:szCs w:val="18"/>
-        </w:rPr>
-        <w:t xml:space="preserve"> and darkness. The Deadwood elves, though fierce and merciless in battle, hold a grim reverence for the cycles of nature and the eternal dance between the gods. Their queen is both </w:t>
+        <w:t xml:space="preserve"> this not as mindless slaughter, but as a sacred duty—a balance between life and death, light and darkness. The Deadwood elves, though fierce and merciless in battle, hold a grim reverence for the cycles of nature and the eternal dance between the gods. Their queen is both </w:t>
       </w:r>
       <w:r>
         <w:rPr>
@@ -347,29 +325,7 @@
           <w:sz w:val="18"/>
           <w:szCs w:val="18"/>
         </w:rPr>
-        <w:t xml:space="preserve">Manu and Soni. Captives </w:t>
-      </w:r>
-      <w:proofErr w:type="gramStart"/>
-      <w:r>
-        <w:rPr>
-          <w:rFonts w:ascii="Times New Roman" w:hAnsi="Times New Roman" w:cs="Times New Roman"/>
-          <w:i/>
-          <w:iCs/>
-          <w:sz w:val="18"/>
-          <w:szCs w:val="18"/>
-        </w:rPr>
-        <w:t>are given</w:t>
-      </w:r>
-      <w:proofErr w:type="gramEnd"/>
-      <w:r>
-        <w:rPr>
-          <w:rFonts w:ascii="Times New Roman" w:hAnsi="Times New Roman" w:cs="Times New Roman"/>
-          <w:i/>
-          <w:iCs/>
-          <w:sz w:val="18"/>
-          <w:szCs w:val="18"/>
-        </w:rPr>
-        <w:t xml:space="preserve"> a grim choice—fight for their lives in </w:t>
+        <w:t xml:space="preserve">Manu and Soni. Captives are given a grim choice—fight for their lives in </w:t>
       </w:r>
       <w:r>
         <w:rPr>
@@ -507,25 +463,7 @@
           <w:sz w:val="18"/>
           <w:szCs w:val="18"/>
         </w:rPr>
-        <w:t xml:space="preserve"> can </w:t>
-      </w:r>
-      <w:proofErr w:type="gramStart"/>
-      <w:r>
-        <w:rPr>
-          <w:rFonts w:ascii="Times New Roman" w:hAnsi="Times New Roman" w:cs="Times New Roman"/>
-          <w:sz w:val="18"/>
-          <w:szCs w:val="18"/>
-        </w:rPr>
-        <w:t>be fielded</w:t>
-      </w:r>
-      <w:proofErr w:type="gramEnd"/>
-      <w:r>
-        <w:rPr>
-          <w:rFonts w:ascii="Times New Roman" w:hAnsi="Times New Roman" w:cs="Times New Roman"/>
-          <w:sz w:val="18"/>
-          <w:szCs w:val="18"/>
-        </w:rPr>
-        <w:t xml:space="preserve"> as one of three distinct </w:t>
+        <w:t xml:space="preserve"> can be fielded as one of three distinct </w:t>
       </w:r>
       <w:r>
         <w:rPr>
@@ -753,9 +691,8 @@
           <w:sz w:val="18"/>
           <w:szCs w:val="18"/>
         </w:rPr>
-        <w:t xml:space="preserve">, they </w:t>
-      </w:r>
-      <w:proofErr w:type="gramStart"/>
+        <w:t xml:space="preserve">, they are feared across the </w:t>
+      </w:r>
       <w:r>
         <w:rPr>
           <w:rFonts w:ascii="Times New Roman" w:hAnsi="Times New Roman" w:cs="Times New Roman"/>
@@ -764,9 +701,8 @@
           <w:sz w:val="18"/>
           <w:szCs w:val="18"/>
         </w:rPr>
-        <w:t>are feared</w:t>
-      </w:r>
-      <w:proofErr w:type="gramEnd"/>
+        <w:t>bogs.</w:t>
+      </w:r>
       <w:r>
         <w:rPr>
           <w:rFonts w:ascii="Times New Roman" w:hAnsi="Times New Roman" w:cs="Times New Roman"/>
@@ -775,7 +711,7 @@
           <w:sz w:val="18"/>
           <w:szCs w:val="18"/>
         </w:rPr>
-        <w:t xml:space="preserve"> across the </w:t>
+        <w:t xml:space="preserve"> </w:t>
       </w:r>
       <w:r>
         <w:rPr>
@@ -785,40 +721,8 @@
           <w:sz w:val="18"/>
           <w:szCs w:val="18"/>
         </w:rPr>
-        <w:t>bogs.</w:t>
-      </w:r>
-      <w:r>
-        <w:rPr>
-          <w:rFonts w:ascii="Times New Roman" w:hAnsi="Times New Roman" w:cs="Times New Roman"/>
-          <w:i/>
-          <w:iCs/>
-          <w:sz w:val="18"/>
-          <w:szCs w:val="18"/>
-        </w:rPr>
-        <w:t xml:space="preserve"> </w:t>
-      </w:r>
-      <w:r>
-        <w:rPr>
-          <w:rFonts w:ascii="Times New Roman" w:hAnsi="Times New Roman" w:cs="Times New Roman"/>
-          <w:i/>
-          <w:iCs/>
-          <w:sz w:val="18"/>
-          <w:szCs w:val="18"/>
-        </w:rPr>
-        <w:t xml:space="preserve">It </w:t>
-      </w:r>
-      <w:proofErr w:type="gramStart"/>
-      <w:r>
-        <w:rPr>
-          <w:rFonts w:ascii="Times New Roman" w:hAnsi="Times New Roman" w:cs="Times New Roman"/>
-          <w:i/>
-          <w:iCs/>
-          <w:sz w:val="18"/>
-          <w:szCs w:val="18"/>
-        </w:rPr>
-        <w:t>is said</w:t>
-      </w:r>
-      <w:proofErr w:type="gramEnd"/>
+        <w:t>It is said</w:t>
+      </w:r>
       <w:r>
         <w:rPr>
           <w:rFonts w:ascii="Times New Roman" w:hAnsi="Times New Roman" w:cs="Times New Roman"/>
@@ -953,29 +857,7 @@
           <w:sz w:val="18"/>
           <w:szCs w:val="18"/>
         </w:rPr>
-        <w:t xml:space="preserve"> of prophecy, the cult’s warriors </w:t>
-      </w:r>
-      <w:proofErr w:type="gramStart"/>
-      <w:r>
-        <w:rPr>
-          <w:rFonts w:ascii="Times New Roman" w:hAnsi="Times New Roman" w:cs="Times New Roman"/>
-          <w:i/>
-          <w:iCs/>
-          <w:sz w:val="18"/>
-          <w:szCs w:val="18"/>
-        </w:rPr>
-        <w:t>are guided</w:t>
-      </w:r>
-      <w:proofErr w:type="gramEnd"/>
-      <w:r>
-        <w:rPr>
-          <w:rFonts w:ascii="Times New Roman" w:hAnsi="Times New Roman" w:cs="Times New Roman"/>
-          <w:i/>
-          <w:iCs/>
-          <w:sz w:val="18"/>
-          <w:szCs w:val="18"/>
-        </w:rPr>
-        <w:t xml:space="preserve"> by visions of blood-soaked futures, each step in battle foretold by the whispers of their god. With lunar sorcery, they summon spectral </w:t>
+        <w:t xml:space="preserve"> of prophecy, the cult’s warriors are guided by visions of blood-soaked futures, each step in battle foretold by the whispers of their god. With lunar sorcery, they summon spectral </w:t>
       </w:r>
       <w:r>
         <w:rPr>
@@ -2102,25 +1984,7 @@
                 <w:sz w:val="16"/>
                 <w:szCs w:val="16"/>
               </w:rPr>
-              <w:t xml:space="preserve">Penetration </w:t>
-            </w:r>
-            <w:proofErr w:type="gramStart"/>
-            <w:r>
-              <w:rPr>
-                <w:rFonts w:ascii="Times New Roman" w:hAnsi="Times New Roman" w:cs="Times New Roman"/>
-                <w:sz w:val="16"/>
-                <w:szCs w:val="16"/>
-              </w:rPr>
-              <w:t>1</w:t>
-            </w:r>
-            <w:proofErr w:type="gramEnd"/>
-            <w:r>
-              <w:rPr>
-                <w:rFonts w:ascii="Times New Roman" w:hAnsi="Times New Roman" w:cs="Times New Roman"/>
-                <w:sz w:val="16"/>
-                <w:szCs w:val="16"/>
-              </w:rPr>
-              <w:t>, Two-handed</w:t>
+              <w:t>Penetration 1, Two-handed</w:t>
             </w:r>
           </w:p>
         </w:tc>
@@ -2680,25 +2544,7 @@
                 <w:sz w:val="16"/>
                 <w:szCs w:val="16"/>
               </w:rPr>
-              <w:t xml:space="preserve">Penetration </w:t>
-            </w:r>
-            <w:proofErr w:type="gramStart"/>
-            <w:r>
-              <w:rPr>
-                <w:rFonts w:ascii="Times New Roman" w:hAnsi="Times New Roman" w:cs="Times New Roman"/>
-                <w:sz w:val="16"/>
-                <w:szCs w:val="16"/>
-              </w:rPr>
-              <w:t>1</w:t>
-            </w:r>
-            <w:proofErr w:type="gramEnd"/>
-            <w:r>
-              <w:rPr>
-                <w:rFonts w:ascii="Times New Roman" w:hAnsi="Times New Roman" w:cs="Times New Roman"/>
-                <w:sz w:val="16"/>
-                <w:szCs w:val="16"/>
-              </w:rPr>
-              <w:t xml:space="preserve">, </w:t>
+              <w:t xml:space="preserve">Penetration 1, </w:t>
             </w:r>
             <w:r>
               <w:rPr>
@@ -2812,25 +2658,7 @@
                 <w:sz w:val="16"/>
                 <w:szCs w:val="16"/>
               </w:rPr>
-              <w:t xml:space="preserve">Penetration </w:t>
-            </w:r>
-            <w:proofErr w:type="gramStart"/>
-            <w:r>
-              <w:rPr>
-                <w:rFonts w:ascii="Times New Roman" w:hAnsi="Times New Roman" w:cs="Times New Roman"/>
-                <w:sz w:val="16"/>
-                <w:szCs w:val="16"/>
-              </w:rPr>
-              <w:t>1</w:t>
-            </w:r>
-            <w:proofErr w:type="gramEnd"/>
-            <w:r>
-              <w:rPr>
-                <w:rFonts w:ascii="Times New Roman" w:hAnsi="Times New Roman" w:cs="Times New Roman"/>
-                <w:sz w:val="16"/>
-                <w:szCs w:val="16"/>
-              </w:rPr>
-              <w:t xml:space="preserve">, </w:t>
+              <w:t xml:space="preserve">Penetration 1, </w:t>
             </w:r>
             <w:r>
               <w:rPr>
@@ -3222,18 +3050,8 @@
                 <w:sz w:val="16"/>
                 <w:szCs w:val="16"/>
               </w:rPr>
-              <w:t xml:space="preserve">Burn </w:t>
-            </w:r>
-            <w:proofErr w:type="gramStart"/>
-            <w:r>
-              <w:rPr>
-                <w:rFonts w:ascii="Times New Roman" w:hAnsi="Times New Roman" w:cs="Times New Roman"/>
-                <w:sz w:val="16"/>
-                <w:szCs w:val="16"/>
-              </w:rPr>
-              <w:t>1</w:t>
-            </w:r>
-            <w:proofErr w:type="gramEnd"/>
+              <w:t>Burn 1</w:t>
+            </w:r>
           </w:p>
         </w:tc>
       </w:tr>
@@ -3330,18 +3148,8 @@
                 <w:sz w:val="16"/>
                 <w:szCs w:val="16"/>
               </w:rPr>
-              <w:t xml:space="preserve">Burn </w:t>
-            </w:r>
-            <w:proofErr w:type="gramStart"/>
-            <w:r>
-              <w:rPr>
-                <w:rFonts w:ascii="Times New Roman" w:hAnsi="Times New Roman" w:cs="Times New Roman"/>
-                <w:sz w:val="16"/>
-                <w:szCs w:val="16"/>
-              </w:rPr>
-              <w:t>1</w:t>
-            </w:r>
-            <w:proofErr w:type="gramEnd"/>
+              <w:t>Burn 1</w:t>
+            </w:r>
           </w:p>
         </w:tc>
       </w:tr>
@@ -3489,25 +3297,7 @@
           <w:sz w:val="18"/>
           <w:szCs w:val="18"/>
         </w:rPr>
-        <w:t xml:space="preserve"> units </w:t>
-      </w:r>
-      <w:proofErr w:type="gramStart"/>
-      <w:r>
-        <w:rPr>
-          <w:rFonts w:ascii="Times New Roman" w:hAnsi="Times New Roman" w:cs="Times New Roman"/>
-          <w:sz w:val="18"/>
-          <w:szCs w:val="18"/>
-        </w:rPr>
-        <w:t>are listed</w:t>
-      </w:r>
-      <w:proofErr w:type="gramEnd"/>
-      <w:r>
-        <w:rPr>
-          <w:rFonts w:ascii="Times New Roman" w:hAnsi="Times New Roman" w:cs="Times New Roman"/>
-          <w:sz w:val="18"/>
-          <w:szCs w:val="18"/>
-        </w:rPr>
-        <w:t xml:space="preserve"> as </w:t>
+        <w:t xml:space="preserve"> units are listed as </w:t>
       </w:r>
       <w:r>
         <w:rPr>
@@ -6805,29 +6595,7 @@
                 <w:sz w:val="18"/>
                 <w:szCs w:val="18"/>
               </w:rPr>
-              <w:t xml:space="preserve">Trained to ride from </w:t>
-            </w:r>
-            <w:proofErr w:type="gramStart"/>
-            <w:r>
-              <w:rPr>
-                <w:rFonts w:ascii="Times New Roman" w:hAnsi="Times New Roman" w:cs="Times New Roman"/>
-                <w:i/>
-                <w:iCs/>
-                <w:sz w:val="18"/>
-                <w:szCs w:val="18"/>
-              </w:rPr>
-              <w:t>a young age</w:t>
-            </w:r>
-            <w:proofErr w:type="gramEnd"/>
-            <w:r>
-              <w:rPr>
-                <w:rFonts w:ascii="Times New Roman" w:hAnsi="Times New Roman" w:cs="Times New Roman"/>
-                <w:i/>
-                <w:iCs/>
-                <w:sz w:val="18"/>
-                <w:szCs w:val="18"/>
-              </w:rPr>
-              <w:t>, the Bog Wolfriders</w:t>
+              <w:t>Trained to ride from a young age, the Bog Wolfriders</w:t>
             </w:r>
             <w:r>
               <w:rPr>
@@ -7561,29 +7329,7 @@
                 <w:sz w:val="18"/>
                 <w:szCs w:val="18"/>
               </w:rPr>
-              <w:t xml:space="preserve">Elite riders handpicked from wolfrider families, Black Roseriders </w:t>
-            </w:r>
-            <w:proofErr w:type="gramStart"/>
-            <w:r>
-              <w:rPr>
-                <w:rFonts w:ascii="Times New Roman" w:hAnsi="Times New Roman" w:cs="Times New Roman"/>
-                <w:i/>
-                <w:iCs/>
-                <w:sz w:val="18"/>
-                <w:szCs w:val="18"/>
-              </w:rPr>
-              <w:t>are raised</w:t>
-            </w:r>
-            <w:proofErr w:type="gramEnd"/>
-            <w:r>
-              <w:rPr>
-                <w:rFonts w:ascii="Times New Roman" w:hAnsi="Times New Roman" w:cs="Times New Roman"/>
-                <w:i/>
-                <w:iCs/>
-                <w:sz w:val="18"/>
-                <w:szCs w:val="18"/>
-              </w:rPr>
-              <w:t xml:space="preserve"> from birth alongside their black wolf companions. They are inseparable.</w:t>
+              <w:t>Elite riders handpicked from wolfrider families, Black Roseriders are raised from birth alongside their black wolf companions. They are inseparable.</w:t>
             </w:r>
           </w:p>
         </w:tc>
@@ -8674,23 +8420,13 @@
                 <w:szCs w:val="18"/>
               </w:rPr>
             </w:pPr>
-            <w:proofErr w:type="gramStart"/>
-            <w:r>
-              <w:rPr>
-                <w:rFonts w:ascii="Times New Roman" w:hAnsi="Times New Roman" w:cs="Times New Roman"/>
-                <w:sz w:val="18"/>
-                <w:szCs w:val="18"/>
-              </w:rPr>
-              <w:t>Marksman</w:t>
-            </w:r>
-            <w:proofErr w:type="gramEnd"/>
-            <w:r>
-              <w:rPr>
-                <w:rFonts w:ascii="Times New Roman" w:hAnsi="Times New Roman" w:cs="Times New Roman"/>
-                <w:sz w:val="18"/>
-                <w:szCs w:val="18"/>
-              </w:rPr>
-              <w:t>, Rapid Fire</w:t>
+            <w:r>
+              <w:rPr>
+                <w:rFonts w:ascii="Times New Roman" w:hAnsi="Times New Roman" w:cs="Times New Roman"/>
+                <w:sz w:val="18"/>
+                <w:szCs w:val="18"/>
+              </w:rPr>
+              <w:t>Marksman, Rapid Fire</w:t>
             </w:r>
             <w:r>
               <w:rPr>
@@ -9037,29 +8773,7 @@
                 <w:sz w:val="18"/>
                 <w:szCs w:val="18"/>
               </w:rPr>
-              <w:t xml:space="preserve">It </w:t>
-            </w:r>
-            <w:proofErr w:type="gramStart"/>
-            <w:r>
-              <w:rPr>
-                <w:rFonts w:ascii="Times New Roman" w:hAnsi="Times New Roman" w:cs="Times New Roman"/>
-                <w:i/>
-                <w:iCs/>
-                <w:sz w:val="18"/>
-                <w:szCs w:val="18"/>
-              </w:rPr>
-              <w:t>is said</w:t>
-            </w:r>
-            <w:proofErr w:type="gramEnd"/>
-            <w:r>
-              <w:rPr>
-                <w:rFonts w:ascii="Times New Roman" w:hAnsi="Times New Roman" w:cs="Times New Roman"/>
-                <w:i/>
-                <w:iCs/>
-                <w:sz w:val="18"/>
-                <w:szCs w:val="18"/>
-              </w:rPr>
-              <w:t xml:space="preserve"> that </w:t>
+              <w:t xml:space="preserve">It is said that </w:t>
             </w:r>
             <w:r>
               <w:rPr>
@@ -9387,7 +9101,7 @@
       <mc:AlternateContent>
         <mc:Choice Requires="wps">
           <w:drawing>
-            <wp:anchor distT="0" distB="0" distL="114300" distR="114300" simplePos="0" relativeHeight="251659264" behindDoc="0" locked="0" layoutInCell="1" allowOverlap="1" wp14:anchorId="0F3B86DC" wp14:editId="78C2321E">
+            <wp:anchor distT="0" distB="0" distL="114300" distR="114300" simplePos="0" relativeHeight="251659264" behindDoc="0" locked="0" layoutInCell="1" allowOverlap="1" wp14:anchorId="0F3B86DC" wp14:editId="3673EB2A">
               <wp:simplePos x="0" y="0"/>
               <wp:positionH relativeFrom="column">
                 <wp:posOffset>-1200150</wp:posOffset>
@@ -9396,7 +9110,7 @@
                 <wp:posOffset>-449580</wp:posOffset>
               </wp:positionV>
               <wp:extent cx="8851900" cy="914400"/>
-              <wp:effectExtent l="0" t="0" r="6350" b="0"/>
+              <wp:effectExtent l="0" t="0" r="0" b="0"/>
               <wp:wrapNone/>
               <wp:docPr id="746676596" name="Rectangle 3"/>
               <wp:cNvGraphicFramePr/>
@@ -9416,7 +9130,7 @@
                         <a:blip r:embed="rId1"/>
                         <a:srcRect/>
                         <a:stretch>
-                          <a:fillRect t="-50000" b="-152500"/>
+                          <a:fillRect l="-8134" t="-50000" r="8134" b="-152500"/>
                         </a:stretch>
                       </a:blipFill>
                       <a:ln>
@@ -9630,7 +9344,7 @@
         </mc:Choice>
         <mc:Fallback>
           <w:pict>
-            <v:rect w14:anchorId="0F3B86DC" id="Rectangle 3" o:spid="_x0000_s1026" style="position:absolute;margin-left:-94.5pt;margin-top:-35.4pt;width:697pt;height:1in;z-index:251659264;visibility:visible;mso-wrap-style:square;mso-width-percent:0;mso-height-percent:0;mso-wrap-distance-left:9pt;mso-wrap-distance-top:0;mso-wrap-distance-right:9pt;mso-wrap-distance-bottom:0;mso-position-horizontal:absolute;mso-position-horizontal-relative:text;mso-position-vertical:absolute;mso-position-vertical-relative:text;mso-width-percent:0;mso-height-percent:0;mso-width-relative:margin;mso-height-relative:margin;v-text-anchor:middle" o:gfxdata="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